--- a/SRS.docx
+++ b/SRS.docx
@@ -2097,13 +2097,14 @@
     <w:p>
       <w:pPr>
         <w:rPr>
+          <w:sz w:val="20"/>
           <w:lang w:eastAsia="ja-JP"/>
         </w:rPr>
       </w:pPr>
       <w:r>
         <w:rPr>
           <w:rFonts w:ascii="Trebuchet MS" w:hAnsi="Trebuchet MS" w:hint="eastAsia"/>
-          <w:sz w:val="21"/>
+          <w:sz w:val="20"/>
           <w:lang w:eastAsia="ja-JP"/>
         </w:rPr>
         <w:t xml:space="preserve">The </w:t>
@@ -2111,7 +2112,7 @@
       <w:r>
         <w:rPr>
           <w:rFonts w:ascii="Trebuchet MS" w:hAnsi="Trebuchet MS"/>
-          <w:sz w:val="21"/>
+          <w:sz w:val="20"/>
           <w:lang w:eastAsia="ja-JP"/>
         </w:rPr>
         <w:t>Account</w:t>
@@ -2119,7 +2120,7 @@
       <w:r>
         <w:rPr>
           <w:rFonts w:ascii="Trebuchet MS" w:hAnsi="Trebuchet MS" w:hint="eastAsia"/>
-          <w:sz w:val="21"/>
+          <w:sz w:val="20"/>
           <w:lang w:eastAsia="ja-JP"/>
         </w:rPr>
         <w:t xml:space="preserve"> part</w:t>
@@ -2127,12 +2128,14 @@
       <w:r>
         <w:rPr>
           <w:rFonts w:ascii="Trebuchet MS" w:hAnsi="Trebuchet MS"/>
+          <w:sz w:val="20"/>
         </w:rPr>
         <w:t xml:space="preserve"> </w:t>
       </w:r>
       <w:r>
         <w:rPr>
           <w:rFonts w:ascii="Trebuchet MS" w:hAnsi="Trebuchet MS" w:hint="eastAsia"/>
+          <w:sz w:val="20"/>
           <w:lang w:eastAsia="ja-JP"/>
         </w:rPr>
         <w:t xml:space="preserve">of </w:t>
@@ -2140,18 +2143,21 @@
       <w:r>
         <w:rPr>
           <w:rFonts w:ascii="Trebuchet MS" w:hAnsi="Trebuchet MS"/>
+          <w:sz w:val="20"/>
         </w:rPr>
         <w:t>OptiSync</w:t>
       </w:r>
       <w:r>
         <w:rPr>
           <w:rFonts w:ascii="Trebuchet MS" w:hAnsi="Trebuchet MS"/>
+          <w:sz w:val="20"/>
         </w:rPr>
         <w:t xml:space="preserve"> System</w:t>
       </w:r>
       <w:r>
         <w:rPr>
           <w:rFonts w:ascii="Trebuchet MS" w:hAnsi="Trebuchet MS" w:hint="eastAsia"/>
+          <w:sz w:val="20"/>
           <w:lang w:eastAsia="ja-JP"/>
         </w:rPr>
         <w:t xml:space="preserve"> has three modules which are</w:t>
@@ -2159,6 +2165,7 @@
       <w:r>
         <w:rPr>
           <w:rFonts w:ascii="Trebuchet MS" w:hAnsi="Trebuchet MS" w:hint="eastAsia"/>
+          <w:sz w:val="20"/>
           <w:lang w:eastAsia="ja-JP"/>
         </w:rPr>
         <w:t xml:space="preserve"> divided 13 processes </w:t>
@@ -2166,12 +2173,14 @@
       <w:r>
         <w:rPr>
           <w:rFonts w:ascii="Trebuchet MS" w:hAnsi="Trebuchet MS" w:hint="eastAsia"/>
+          <w:sz w:val="20"/>
         </w:rPr>
         <w:t xml:space="preserve">described </w:t>
       </w:r>
       <w:r>
         <w:rPr>
           <w:rFonts w:ascii="Trebuchet MS" w:hAnsi="Trebuchet MS" w:hint="eastAsia"/>
+          <w:sz w:val="20"/>
           <w:lang w:eastAsia="ja-JP"/>
         </w:rPr>
         <w:t>as below.</w:t>
@@ -2347,16 +2356,7 @@
                 <w:szCs w:val="24"/>
                 <w:lang w:eastAsia="ja-JP"/>
               </w:rPr>
-              <w:t>Login/Registration</w:t>
-            </w:r>
-            <w:r>
-              <w:rPr>
-                <w:rFonts w:ascii="Trebuchet MS" w:hAnsi="Trebuchet MS"/>
-                <w:b/>
-                <w:szCs w:val="24"/>
-                <w:lang w:eastAsia="ja-JP"/>
-              </w:rPr>
-              <w:t xml:space="preserve"> Module</w:t>
+              <w:t>Registration Module</w:t>
             </w:r>
           </w:p>
         </w:tc>
@@ -2391,95 +2391,6 @@
                 <w:szCs w:val="24"/>
               </w:rPr>
             </w:pPr>
-            <w:r>
-              <w:rPr>
-                <w:rFonts w:ascii="Trebuchet MS" w:hAnsi="Trebuchet MS"/>
-                <w:b/>
-                <w:szCs w:val="24"/>
-              </w:rPr>
-              <w:t>F</w:t>
-            </w:r>
-            <w:r>
-              <w:rPr>
-                <w:rFonts w:ascii="Trebuchet MS" w:hAnsi="Trebuchet MS"/>
-                <w:b/>
-                <w:szCs w:val="24"/>
-              </w:rPr>
-              <w:t>1</w:t>
-            </w:r>
-          </w:p>
-        </w:tc>
-        <w:tc>
-          <w:tcPr>
-            <w:tcW w:w="5040" w:type="dxa"/>
-          </w:tcPr>
-          <w:p>
-            <w:pPr>
-              <w:ind w:left="0"/>
-              <w:rPr>
-                <w:rFonts w:ascii="Trebuchet MS" w:hAnsi="Trebuchet MS"/>
-                <w:b/>
-                <w:szCs w:val="24"/>
-                <w:lang w:eastAsia="ja-JP"/>
-              </w:rPr>
-            </w:pPr>
-            <w:r>
-              <w:rPr>
-                <w:rFonts w:ascii="Trebuchet MS" w:hAnsi="Trebuchet MS"/>
-                <w:b/>
-                <w:szCs w:val="24"/>
-              </w:rPr>
-              <w:t>Registration Process</w:t>
-            </w:r>
-          </w:p>
-        </w:tc>
-      </w:tr>
-      <w:tr>
-        <w:tc>
-          <w:tcPr>
-            <w:tcW w:w="1080" w:type="dxa"/>
-          </w:tcPr>
-          <w:p>
-            <w:pPr>
-              <w:ind w:left="0"/>
-              <w:rPr>
-                <w:rFonts w:ascii="Trebuchet MS" w:hAnsi="Trebuchet MS"/>
-                <w:b/>
-                <w:szCs w:val="24"/>
-                <w:lang w:eastAsia="ja-JP"/>
-              </w:rPr>
-            </w:pPr>
-          </w:p>
-        </w:tc>
-        <w:tc>
-          <w:tcPr>
-            <w:tcW w:w="1170" w:type="dxa"/>
-          </w:tcPr>
-          <w:p>
-            <w:pPr>
-              <w:ind w:left="0"/>
-              <w:rPr>
-                <w:rFonts w:ascii="Trebuchet MS" w:hAnsi="Trebuchet MS"/>
-                <w:b/>
-                <w:szCs w:val="24"/>
-              </w:rPr>
-            </w:pPr>
-            <w:r>
-              <w:rPr>
-                <w:rFonts w:ascii="Trebuchet MS" w:hAnsi="Trebuchet MS"/>
-                <w:b/>
-                <w:szCs w:val="24"/>
-              </w:rPr>
-              <w:t>F</w:t>
-            </w:r>
-            <w:r>
-              <w:rPr>
-                <w:rFonts w:ascii="Trebuchet MS" w:hAnsi="Trebuchet MS"/>
-                <w:b/>
-                <w:szCs w:val="24"/>
-              </w:rPr>
-              <w:t>2</w:t>
-            </w:r>
           </w:p>
         </w:tc>
         <w:tc>
@@ -2501,48 +2412,7 @@
                 <w:b/>
                 <w:szCs w:val="24"/>
               </w:rPr>
-              <w:t>Login Process</w:t>
-            </w:r>
-          </w:p>
-        </w:tc>
-      </w:tr>
-      <w:tr>
-        <w:tc>
-          <w:tcPr>
-            <w:tcW w:w="1080" w:type="dxa"/>
-          </w:tcPr>
-          <w:p>
-            <w:pPr>
-              <w:ind w:left="0"/>
-              <w:rPr>
-                <w:rFonts w:ascii="Trebuchet MS" w:hAnsi="Trebuchet MS"/>
-                <w:b/>
-                <w:szCs w:val="24"/>
-                <w:lang w:eastAsia="ja-JP"/>
-              </w:rPr>
-            </w:pPr>
-          </w:p>
-        </w:tc>
-        <w:tc>
-          <w:tcPr>
-            <w:tcW w:w="1170" w:type="dxa"/>
-          </w:tcPr>
-          <w:p>
-            <w:pPr>
-              <w:ind w:left="0"/>
-              <w:rPr>
-                <w:rFonts w:ascii="Trebuchet MS" w:hAnsi="Trebuchet MS"/>
-                <w:b/>
-                <w:szCs w:val="24"/>
-              </w:rPr>
-            </w:pPr>
-            <w:r>
-              <w:rPr>
-                <w:rFonts w:ascii="Trebuchet MS" w:hAnsi="Trebuchet MS"/>
-                <w:b/>
-                <w:szCs w:val="24"/>
-              </w:rPr>
-              <w:t>F</w:t>
+              <w:t>Registration</w:t>
             </w:r>
             <w:r>
               <w:rPr>
@@ -2550,31 +2420,7 @@
                 <w:b/>
                 <w:szCs w:val="24"/>
               </w:rPr>
-              <w:t>3</w:t>
-            </w:r>
-          </w:p>
-        </w:tc>
-        <w:tc>
-          <w:tcPr>
-            <w:tcW w:w="5040" w:type="dxa"/>
-          </w:tcPr>
-          <w:p>
-            <w:pPr>
-              <w:ind w:left="0"/>
-              <w:rPr>
-                <w:rFonts w:ascii="Trebuchet MS" w:hAnsi="Trebuchet MS"/>
-                <w:b/>
-                <w:szCs w:val="24"/>
-                <w:lang w:eastAsia="ja-JP"/>
-              </w:rPr>
-            </w:pPr>
-            <w:r>
-              <w:rPr>
-                <w:rFonts w:ascii="Trebuchet MS" w:hAnsi="Trebuchet MS"/>
-                <w:b/>
-                <w:szCs w:val="24"/>
-              </w:rPr>
-              <w:t>Forget Password Process</w:t>
+              <w:t xml:space="preserve"> Process</w:t>
             </w:r>
           </w:p>
         </w:tc>
@@ -2680,30 +2526,6 @@
                 <w:szCs w:val="24"/>
               </w:rPr>
             </w:pPr>
-            <w:r>
-              <w:rPr>
-                <w:rFonts w:ascii="Trebuchet MS" w:hAnsi="Trebuchet MS"/>
-                <w:b/>
-                <w:szCs w:val="24"/>
-              </w:rPr>
-              <w:t>F</w:t>
-            </w:r>
-            <w:r>
-              <w:rPr>
-                <w:rFonts w:ascii="Trebuchet MS" w:hAnsi="Trebuchet MS"/>
-                <w:b/>
-                <w:szCs w:val="24"/>
-              </w:rPr>
-              <w:t>1</w:t>
-            </w:r>
-            <w:r>
-              <w:rPr>
-                <w:rFonts w:ascii="Trebuchet MS" w:hAnsi="Trebuchet MS"/>
-                <w:b/>
-                <w:szCs w:val="24"/>
-              </w:rPr>
-              <w:t>2</w:t>
-            </w:r>
           </w:p>
         </w:tc>
         <w:tc>
@@ -2718,6 +2540,176 @@
                 <w:b/>
                 <w:szCs w:val="24"/>
                 <w:lang w:eastAsia="ja-JP"/>
+              </w:rPr>
+            </w:pPr>
+            <w:r>
+              <w:rPr>
+                <w:rFonts w:ascii="Trebuchet MS" w:hAnsi="Trebuchet MS"/>
+                <w:b/>
+                <w:szCs w:val="24"/>
+                <w:lang w:eastAsia="ja-JP"/>
+              </w:rPr>
+              <w:t>Login Process</w:t>
+            </w:r>
+          </w:p>
+        </w:tc>
+      </w:tr>
+      <w:tr>
+        <w:tc>
+          <w:tcPr>
+            <w:tcW w:w="1080" w:type="dxa"/>
+          </w:tcPr>
+          <w:p>
+            <w:pPr>
+              <w:ind w:left="0"/>
+              <w:rPr>
+                <w:rFonts w:ascii="Trebuchet MS" w:hAnsi="Trebuchet MS"/>
+                <w:b/>
+                <w:szCs w:val="24"/>
+                <w:lang w:eastAsia="ja-JP"/>
+              </w:rPr>
+            </w:pPr>
+          </w:p>
+        </w:tc>
+        <w:tc>
+          <w:tcPr>
+            <w:tcW w:w="1170" w:type="dxa"/>
+          </w:tcPr>
+          <w:p>
+            <w:pPr>
+              <w:ind w:left="0"/>
+              <w:rPr>
+                <w:rFonts w:ascii="Trebuchet MS" w:hAnsi="Trebuchet MS"/>
+                <w:b/>
+                <w:szCs w:val="24"/>
+              </w:rPr>
+            </w:pPr>
+          </w:p>
+        </w:tc>
+        <w:tc>
+          <w:tcPr>
+            <w:tcW w:w="5040" w:type="dxa"/>
+          </w:tcPr>
+          <w:p>
+            <w:pPr>
+              <w:ind w:left="0"/>
+              <w:rPr>
+                <w:rFonts w:ascii="Trebuchet MS" w:hAnsi="Trebuchet MS"/>
+                <w:b/>
+                <w:szCs w:val="24"/>
+                <w:lang w:eastAsia="ja-JP"/>
+              </w:rPr>
+            </w:pPr>
+            <w:r>
+              <w:rPr>
+                <w:rFonts w:ascii="Trebuchet MS" w:hAnsi="Trebuchet MS"/>
+                <w:b/>
+                <w:szCs w:val="24"/>
+              </w:rPr>
+              <w:t>Forgot Password Process</w:t>
+            </w:r>
+          </w:p>
+        </w:tc>
+      </w:tr>
+      <w:tr>
+        <w:tc>
+          <w:tcPr>
+            <w:tcW w:w="1080" w:type="dxa"/>
+          </w:tcPr>
+          <w:p>
+            <w:pPr>
+              <w:ind w:left="0"/>
+              <w:rPr>
+                <w:rFonts w:ascii="Trebuchet MS" w:hAnsi="Trebuchet MS"/>
+                <w:b/>
+                <w:szCs w:val="24"/>
+                <w:lang w:eastAsia="ja-JP"/>
+              </w:rPr>
+            </w:pPr>
+          </w:p>
+        </w:tc>
+        <w:tc>
+          <w:tcPr>
+            <w:tcW w:w="1170" w:type="dxa"/>
+          </w:tcPr>
+          <w:p>
+            <w:pPr>
+              <w:ind w:left="0"/>
+              <w:rPr>
+                <w:rFonts w:ascii="Trebuchet MS" w:hAnsi="Trebuchet MS"/>
+                <w:b/>
+                <w:szCs w:val="24"/>
+              </w:rPr>
+            </w:pPr>
+          </w:p>
+        </w:tc>
+        <w:tc>
+          <w:tcPr>
+            <w:tcW w:w="5040" w:type="dxa"/>
+          </w:tcPr>
+          <w:p>
+            <w:pPr>
+              <w:ind w:left="0"/>
+              <w:rPr>
+                <w:rFonts w:ascii="Trebuchet MS" w:hAnsi="Trebuchet MS"/>
+                <w:b/>
+                <w:szCs w:val="24"/>
+              </w:rPr>
+            </w:pPr>
+            <w:r>
+              <w:rPr>
+                <w:rFonts w:ascii="Trebuchet MS" w:hAnsi="Trebuchet MS"/>
+                <w:b/>
+                <w:szCs w:val="24"/>
+              </w:rPr>
+              <w:t>Change Password Process</w:t>
+            </w:r>
+          </w:p>
+        </w:tc>
+      </w:tr>
+      <w:tr>
+        <w:tc>
+          <w:tcPr>
+            <w:tcW w:w="1080" w:type="dxa"/>
+          </w:tcPr>
+          <w:p>
+            <w:pPr>
+              <w:ind w:left="0"/>
+              <w:rPr>
+                <w:rFonts w:ascii="Trebuchet MS" w:hAnsi="Trebuchet MS"/>
+                <w:b/>
+                <w:szCs w:val="24"/>
+                <w:lang w:eastAsia="ja-JP"/>
+              </w:rPr>
+            </w:pPr>
+          </w:p>
+        </w:tc>
+        <w:tc>
+          <w:tcPr>
+            <w:tcW w:w="1170" w:type="dxa"/>
+          </w:tcPr>
+          <w:p>
+            <w:pPr>
+              <w:ind w:left="0"/>
+              <w:rPr>
+                <w:rFonts w:ascii="Trebuchet MS" w:hAnsi="Trebuchet MS"/>
+                <w:b/>
+                <w:szCs w:val="24"/>
+              </w:rPr>
+            </w:pPr>
+          </w:p>
+        </w:tc>
+        <w:tc>
+          <w:tcPr>
+            <w:tcW w:w="5040" w:type="dxa"/>
+          </w:tcPr>
+          <w:p>
+            <w:pPr>
+              <w:ind w:left="0"/>
+              <w:rPr>
+                <w:rFonts w:ascii="Trebuchet MS" w:hAnsi="Trebuchet MS"/>
+                <w:b/>
+                <w:szCs w:val="24"/>
               </w:rPr>
             </w:pPr>
             <w:r>
@@ -2769,30 +2761,6 @@
                 <w:szCs w:val="24"/>
               </w:rPr>
             </w:pPr>
-            <w:r>
-              <w:rPr>
-                <w:rFonts w:ascii="Trebuchet MS" w:hAnsi="Trebuchet MS"/>
-                <w:b/>
-                <w:szCs w:val="24"/>
-              </w:rPr>
-              <w:t>F</w:t>
-            </w:r>
-            <w:r>
-              <w:rPr>
-                <w:rFonts w:ascii="Trebuchet MS" w:hAnsi="Trebuchet MS"/>
-                <w:b/>
-                <w:szCs w:val="24"/>
-              </w:rPr>
-              <w:t>1</w:t>
-            </w:r>
-            <w:r>
-              <w:rPr>
-                <w:rFonts w:ascii="Trebuchet MS" w:hAnsi="Trebuchet MS"/>
-                <w:b/>
-                <w:szCs w:val="24"/>
-              </w:rPr>
-              <w:t>3</w:t>
-            </w:r>
           </w:p>
         </w:tc>
         <w:tc>
@@ -2858,30 +2826,6 @@
                 <w:szCs w:val="24"/>
               </w:rPr>
             </w:pPr>
-            <w:r>
-              <w:rPr>
-                <w:rFonts w:ascii="Trebuchet MS" w:hAnsi="Trebuchet MS"/>
-                <w:b/>
-                <w:szCs w:val="24"/>
-              </w:rPr>
-              <w:t>F</w:t>
-            </w:r>
-            <w:r>
-              <w:rPr>
-                <w:rFonts w:ascii="Trebuchet MS" w:hAnsi="Trebuchet MS"/>
-                <w:b/>
-                <w:szCs w:val="24"/>
-              </w:rPr>
-              <w:t>1</w:t>
-            </w:r>
-            <w:r>
-              <w:rPr>
-                <w:rFonts w:ascii="Trebuchet MS" w:hAnsi="Trebuchet MS"/>
-                <w:b/>
-                <w:szCs w:val="24"/>
-              </w:rPr>
-              <w:t>4</w:t>
-            </w:r>
           </w:p>
         </w:tc>
         <w:tc>
@@ -2905,6 +2849,14 @@
                 <w:szCs w:val="24"/>
               </w:rPr>
               <w:t>Create New User</w:t>
+            </w:r>
+            <w:r>
+              <w:rPr>
+                <w:rFonts w:ascii="Trebuchet MS" w:hAnsi="Trebuchet MS"/>
+                <w:b/>
+                <w:szCs w:val="24"/>
+              </w:rPr>
+              <w:t>s</w:t>
             </w:r>
             <w:r>
               <w:rPr>
@@ -2947,30 +2899,6 @@
                 <w:szCs w:val="24"/>
               </w:rPr>
             </w:pPr>
-            <w:r>
-              <w:rPr>
-                <w:rFonts w:ascii="Trebuchet MS" w:hAnsi="Trebuchet MS"/>
-                <w:b/>
-                <w:szCs w:val="24"/>
-              </w:rPr>
-              <w:t>F</w:t>
-            </w:r>
-            <w:r>
-              <w:rPr>
-                <w:rFonts w:ascii="Trebuchet MS" w:hAnsi="Trebuchet MS"/>
-                <w:b/>
-                <w:szCs w:val="24"/>
-              </w:rPr>
-              <w:t>1</w:t>
-            </w:r>
-            <w:r>
-              <w:rPr>
-                <w:rFonts w:ascii="Trebuchet MS" w:hAnsi="Trebuchet MS"/>
-                <w:b/>
-                <w:szCs w:val="24"/>
-              </w:rPr>
-              <w:t>5</w:t>
-            </w:r>
           </w:p>
         </w:tc>
         <w:tc>
@@ -2993,7 +2921,15 @@
                 <w:b/>
                 <w:szCs w:val="24"/>
               </w:rPr>
-              <w:t>Credetional Retrival Process</w:t>
+              <w:t>Password Recovery</w:t>
+            </w:r>
+            <w:r>
+              <w:rPr>
+                <w:rFonts w:ascii="Trebuchet MS" w:hAnsi="Trebuchet MS"/>
+                <w:b/>
+                <w:szCs w:val="24"/>
+              </w:rPr>
+              <w:t xml:space="preserve"> Process</w:t>
             </w:r>
           </w:p>
         </w:tc>
@@ -3029,24 +2965,6 @@
                 <w:lang w:eastAsia="ja-JP"/>
               </w:rPr>
             </w:pPr>
-            <w:r>
-              <w:rPr>
-                <w:rFonts w:ascii="Trebuchet MS" w:hAnsi="Trebuchet MS"/>
-                <w:b/>
-                <w:szCs w:val="24"/>
-                <w:lang w:eastAsia="ja-JP"/>
-              </w:rPr>
-              <w:t>F</w:t>
-            </w:r>
-            <w:r>
-              <w:rPr>
-                <w:rFonts w:ascii="Trebuchet MS" w:hAnsi="Trebuchet MS"/>
-                <w:b/>
-                <w:szCs w:val="24"/>
-                <w:lang w:eastAsia="ja-JP"/>
-              </w:rPr>
-              <w:t>16</w:t>
-            </w:r>
           </w:p>
         </w:tc>
         <w:tc>
@@ -3069,7 +2987,7 @@
                 <w:b/>
                 <w:szCs w:val="24"/>
               </w:rPr>
-              <w:t xml:space="preserve">Status of </w:t>
+              <w:t>Status of</w:t>
             </w:r>
             <w:r>
               <w:rPr>
@@ -3086,6 +3004,280 @@
                 <w:szCs w:val="24"/>
               </w:rPr>
               <w:t xml:space="preserve"> Process</w:t>
+            </w:r>
+          </w:p>
+        </w:tc>
+      </w:tr>
+      <w:tr>
+        <w:tc>
+          <w:tcPr>
+            <w:tcW w:w="1080" w:type="dxa"/>
+          </w:tcPr>
+          <w:p>
+            <w:pPr>
+              <w:ind w:left="0"/>
+              <w:rPr>
+                <w:rFonts w:ascii="Trebuchet MS" w:hAnsi="Trebuchet MS"/>
+                <w:b/>
+                <w:szCs w:val="24"/>
+                <w:lang w:eastAsia="ja-JP"/>
+              </w:rPr>
+            </w:pPr>
+            <w:r>
+              <w:rPr>
+                <w:rFonts w:ascii="Trebuchet MS" w:hAnsi="Trebuchet MS"/>
+                <w:b/>
+                <w:szCs w:val="24"/>
+                <w:lang w:eastAsia="ja-JP"/>
+              </w:rPr>
+              <w:t>2.3</w:t>
+            </w:r>
+          </w:p>
+        </w:tc>
+        <w:tc>
+          <w:tcPr>
+            <w:tcW w:w="6210" w:type="dxa"/>
+            <w:gridSpan w:val="2"/>
+          </w:tcPr>
+          <w:p>
+            <w:pPr>
+              <w:ind w:left="0"/>
+              <w:rPr>
+                <w:rFonts w:ascii="Trebuchet MS" w:hAnsi="Trebuchet MS"/>
+                <w:b/>
+                <w:szCs w:val="24"/>
+              </w:rPr>
+            </w:pPr>
+            <w:r>
+              <w:rPr>
+                <w:rFonts w:ascii="Trebuchet MS" w:hAnsi="Trebuchet MS"/>
+                <w:b/>
+                <w:szCs w:val="24"/>
+              </w:rPr>
+              <w:t>Setup Module</w:t>
+            </w:r>
+          </w:p>
+        </w:tc>
+      </w:tr>
+      <w:tr>
+        <w:tc>
+          <w:tcPr>
+            <w:tcW w:w="1080" w:type="dxa"/>
+          </w:tcPr>
+          <w:p>
+            <w:pPr>
+              <w:ind w:left="0"/>
+              <w:rPr>
+                <w:rFonts w:ascii="Trebuchet MS" w:hAnsi="Trebuchet MS"/>
+                <w:b/>
+                <w:szCs w:val="24"/>
+                <w:lang w:eastAsia="ja-JP"/>
+              </w:rPr>
+            </w:pPr>
+          </w:p>
+        </w:tc>
+        <w:tc>
+          <w:tcPr>
+            <w:tcW w:w="1170" w:type="dxa"/>
+          </w:tcPr>
+          <w:p>
+            <w:pPr>
+              <w:ind w:left="0"/>
+              <w:rPr>
+                <w:rFonts w:ascii="Trebuchet MS" w:hAnsi="Trebuchet MS"/>
+                <w:b/>
+                <w:szCs w:val="24"/>
+                <w:lang w:eastAsia="ja-JP"/>
+              </w:rPr>
+            </w:pPr>
+          </w:p>
+        </w:tc>
+        <w:tc>
+          <w:tcPr>
+            <w:tcW w:w="5040" w:type="dxa"/>
+          </w:tcPr>
+          <w:p>
+            <w:pPr>
+              <w:ind w:left="0"/>
+              <w:rPr>
+                <w:rFonts w:ascii="Trebuchet MS" w:hAnsi="Trebuchet MS"/>
+                <w:b/>
+                <w:szCs w:val="24"/>
+              </w:rPr>
+            </w:pPr>
+            <w:r>
+              <w:rPr>
+                <w:rFonts w:ascii="Trebuchet MS" w:hAnsi="Trebuchet MS"/>
+                <w:b/>
+                <w:szCs w:val="24"/>
+              </w:rPr>
+              <w:t>System Setup Process</w:t>
+            </w:r>
+          </w:p>
+        </w:tc>
+      </w:tr>
+      <w:tr>
+        <w:tc>
+          <w:tcPr>
+            <w:tcW w:w="1080" w:type="dxa"/>
+          </w:tcPr>
+          <w:p>
+            <w:pPr>
+              <w:ind w:left="0"/>
+              <w:rPr>
+                <w:rFonts w:ascii="Trebuchet MS" w:hAnsi="Trebuchet MS"/>
+                <w:b/>
+                <w:szCs w:val="24"/>
+                <w:lang w:eastAsia="ja-JP"/>
+              </w:rPr>
+            </w:pPr>
+            <w:r>
+              <w:rPr>
+                <w:rFonts w:ascii="Trebuchet MS" w:hAnsi="Trebuchet MS"/>
+                <w:b/>
+                <w:szCs w:val="24"/>
+                <w:lang w:eastAsia="ja-JP"/>
+              </w:rPr>
+              <w:t>2.3</w:t>
+            </w:r>
+          </w:p>
+        </w:tc>
+        <w:tc>
+          <w:tcPr>
+            <w:tcW w:w="6210" w:type="dxa"/>
+            <w:gridSpan w:val="2"/>
+          </w:tcPr>
+          <w:p>
+            <w:pPr>
+              <w:ind w:left="0"/>
+              <w:rPr>
+                <w:rFonts w:ascii="Trebuchet MS" w:hAnsi="Trebuchet MS"/>
+                <w:b/>
+                <w:szCs w:val="24"/>
+              </w:rPr>
+            </w:pPr>
+            <w:r>
+              <w:rPr>
+                <w:rFonts w:ascii="Trebuchet MS" w:hAnsi="Trebuchet MS"/>
+                <w:b/>
+                <w:szCs w:val="24"/>
+                <w:lang w:eastAsia="ja-JP"/>
+              </w:rPr>
+              <w:t>Login Module</w:t>
+            </w:r>
+          </w:p>
+        </w:tc>
+      </w:tr>
+      <w:tr>
+        <w:tc>
+          <w:tcPr>
+            <w:tcW w:w="1080" w:type="dxa"/>
+          </w:tcPr>
+          <w:p>
+            <w:pPr>
+              <w:ind w:left="0"/>
+              <w:rPr>
+                <w:rFonts w:ascii="Trebuchet MS" w:hAnsi="Trebuchet MS"/>
+                <w:b/>
+                <w:szCs w:val="24"/>
+                <w:lang w:eastAsia="ja-JP"/>
+              </w:rPr>
+            </w:pPr>
+          </w:p>
+        </w:tc>
+        <w:tc>
+          <w:tcPr>
+            <w:tcW w:w="1170" w:type="dxa"/>
+          </w:tcPr>
+          <w:p>
+            <w:pPr>
+              <w:ind w:left="0"/>
+              <w:rPr>
+                <w:rFonts w:ascii="Trebuchet MS" w:hAnsi="Trebuchet MS"/>
+                <w:b/>
+                <w:szCs w:val="24"/>
+                <w:lang w:eastAsia="ja-JP"/>
+              </w:rPr>
+            </w:pPr>
+          </w:p>
+        </w:tc>
+        <w:tc>
+          <w:tcPr>
+            <w:tcW w:w="5040" w:type="dxa"/>
+          </w:tcPr>
+          <w:p>
+            <w:pPr>
+              <w:ind w:left="0"/>
+              <w:rPr>
+                <w:rFonts w:ascii="Trebuchet MS" w:hAnsi="Trebuchet MS"/>
+                <w:b/>
+                <w:szCs w:val="24"/>
+              </w:rPr>
+            </w:pPr>
+            <w:r>
+              <w:rPr>
+                <w:rFonts w:ascii="Trebuchet MS" w:hAnsi="Trebuchet MS"/>
+                <w:b/>
+                <w:szCs w:val="24"/>
+              </w:rPr>
+              <w:t>Login Process</w:t>
+            </w:r>
+          </w:p>
+        </w:tc>
+      </w:tr>
+      <w:tr>
+        <w:tc>
+          <w:tcPr>
+            <w:tcW w:w="1080" w:type="dxa"/>
+          </w:tcPr>
+          <w:p>
+            <w:pPr>
+              <w:ind w:left="0"/>
+              <w:rPr>
+                <w:rFonts w:ascii="Trebuchet MS" w:hAnsi="Trebuchet MS"/>
+                <w:b/>
+                <w:szCs w:val="24"/>
+                <w:lang w:eastAsia="ja-JP"/>
+              </w:rPr>
+            </w:pPr>
+          </w:p>
+        </w:tc>
+        <w:tc>
+          <w:tcPr>
+            <w:tcW w:w="1170" w:type="dxa"/>
+          </w:tcPr>
+          <w:p>
+            <w:pPr>
+              <w:ind w:left="0"/>
+              <w:rPr>
+                <w:rFonts w:ascii="Trebuchet MS" w:hAnsi="Trebuchet MS"/>
+                <w:b/>
+                <w:szCs w:val="24"/>
+                <w:lang w:eastAsia="ja-JP"/>
+              </w:rPr>
+            </w:pPr>
+          </w:p>
+        </w:tc>
+        <w:tc>
+          <w:tcPr>
+            <w:tcW w:w="5040" w:type="dxa"/>
+          </w:tcPr>
+          <w:p>
+            <w:pPr>
+              <w:ind w:left="0"/>
+              <w:rPr>
+                <w:rFonts w:ascii="Trebuchet MS" w:hAnsi="Trebuchet MS"/>
+                <w:b/>
+                <w:szCs w:val="24"/>
+              </w:rPr>
+            </w:pPr>
+            <w:r>
+              <w:rPr>
+                <w:rFonts w:ascii="Trebuchet MS" w:hAnsi="Trebuchet MS"/>
+                <w:b/>
+                <w:szCs w:val="24"/>
+              </w:rPr>
+              <w:t>Forget Password Process</w:t>
             </w:r>
           </w:p>
         </w:tc>
@@ -3172,14 +3364,6 @@
                 <w:szCs w:val="24"/>
               </w:rPr>
             </w:pPr>
-            <w:r>
-              <w:rPr>
-                <w:rFonts w:ascii="Trebuchet MS" w:hAnsi="Trebuchet MS"/>
-                <w:b/>
-                <w:szCs w:val="24"/>
-              </w:rPr>
-              <w:t>F22</w:t>
-            </w:r>
           </w:p>
         </w:tc>
         <w:tc>
@@ -3193,7 +3377,6 @@
                 <w:rFonts w:ascii="Trebuchet MS" w:hAnsi="Trebuchet MS"/>
                 <w:b/>
                 <w:szCs w:val="24"/>
-                <w:lang w:eastAsia="ja-JP"/>
               </w:rPr>
             </w:pPr>
             <w:r>
@@ -3245,14 +3428,6 @@
                 <w:szCs w:val="24"/>
               </w:rPr>
             </w:pPr>
-            <w:r>
-              <w:rPr>
-                <w:rFonts w:ascii="Trebuchet MS" w:hAnsi="Trebuchet MS"/>
-                <w:b/>
-                <w:szCs w:val="24"/>
-              </w:rPr>
-              <w:t>F23</w:t>
-            </w:r>
           </w:p>
         </w:tc>
         <w:tc>
@@ -3275,7 +3450,15 @@
                 <w:b/>
                 <w:szCs w:val="24"/>
               </w:rPr>
-              <w:t>Status of New Order</w:t>
+              <w:t xml:space="preserve">Status of </w:t>
+            </w:r>
+            <w:r>
+              <w:rPr>
+                <w:rFonts w:ascii="Trebuchet MS" w:hAnsi="Trebuchet MS"/>
+                <w:b/>
+                <w:szCs w:val="24"/>
+              </w:rPr>
+              <w:t>Order</w:t>
             </w:r>
             <w:r>
               <w:rPr>
@@ -3520,7 +3703,7 @@
                 <w:b/>
                 <w:szCs w:val="24"/>
               </w:rPr>
-              <w:t xml:space="preserve">Approval for Credential Retrieval Process  </w:t>
+              <w:t xml:space="preserve">Approval for Password Recovery Process  </w:t>
             </w:r>
           </w:p>
         </w:tc>
@@ -3685,6 +3868,63 @@
                 <w:b/>
                 <w:szCs w:val="24"/>
               </w:rPr>
+              <w:t>Update Raw Material List Process</w:t>
+            </w:r>
+          </w:p>
+        </w:tc>
+      </w:tr>
+      <w:tr>
+        <w:tc>
+          <w:tcPr>
+            <w:tcW w:w="1080" w:type="dxa"/>
+          </w:tcPr>
+          <w:p>
+            <w:pPr>
+              <w:ind w:left="0"/>
+              <w:rPr>
+                <w:rFonts w:ascii="Trebuchet MS" w:hAnsi="Trebuchet MS"/>
+                <w:b/>
+                <w:szCs w:val="24"/>
+                <w:lang w:eastAsia="ja-JP"/>
+              </w:rPr>
+            </w:pPr>
+          </w:p>
+        </w:tc>
+        <w:tc>
+          <w:tcPr>
+            <w:tcW w:w="1170" w:type="dxa"/>
+          </w:tcPr>
+          <w:p>
+            <w:pPr>
+              <w:ind w:left="0"/>
+              <w:rPr>
+                <w:rFonts w:ascii="Trebuchet MS" w:hAnsi="Trebuchet MS"/>
+                <w:b/>
+                <w:szCs w:val="24"/>
+                <w:lang w:eastAsia="ja-JP"/>
+              </w:rPr>
+            </w:pPr>
+          </w:p>
+        </w:tc>
+        <w:tc>
+          <w:tcPr>
+            <w:tcW w:w="5040" w:type="dxa"/>
+          </w:tcPr>
+          <w:p>
+            <w:pPr>
+              <w:ind w:left="0"/>
+              <w:rPr>
+                <w:rFonts w:ascii="Trebuchet MS" w:hAnsi="Trebuchet MS"/>
+                <w:b/>
+                <w:szCs w:val="24"/>
+              </w:rPr>
+            </w:pPr>
+            <w:r>
+              <w:rPr>
+                <w:rFonts w:ascii="Trebuchet MS" w:hAnsi="Trebuchet MS"/>
+                <w:b/>
+                <w:szCs w:val="24"/>
+              </w:rPr>
               <w:t>Request for Raw Material Process</w:t>
             </w:r>
           </w:p>
@@ -3787,6 +4027,7 @@
           <w:p>
             <w:pPr>
               <w:ind w:left="0"/>
+              <w:jc w:val="left"/>
               <w:rPr>
                 <w:rFonts w:ascii="Trebuchet MS" w:hAnsi="Trebuchet MS"/>
                 <w:b/>
@@ -3799,7 +4040,15 @@
                 <w:b/>
                 <w:szCs w:val="24"/>
               </w:rPr>
-              <w:t>Check the Status for Raw Material Process</w:t>
+              <w:t>Check the Quantity</w:t>
+            </w:r>
+            <w:r>
+              <w:rPr>
+                <w:rFonts w:ascii="Trebuchet MS" w:hAnsi="Trebuchet MS"/>
+                <w:b/>
+                <w:szCs w:val="24"/>
+              </w:rPr>
+              <w:t xml:space="preserve"> for Raw Material Process</w:t>
             </w:r>
           </w:p>
         </w:tc>
@@ -3964,7 +4213,7 @@
                 <w:b/>
                 <w:szCs w:val="24"/>
               </w:rPr>
-              <w:t>New Raw Material Entry Process</w:t>
+              <w:t xml:space="preserve"> Raw Material Entry Process</w:t>
             </w:r>
           </w:p>
         </w:tc>
@@ -4636,80 +4885,7 @@
                 <w:b/>
                 <w:szCs w:val="24"/>
               </w:rPr>
-              <w:t xml:space="preserve">Quality Checklist for Product </w:t>
-            </w:r>
-          </w:p>
-        </w:tc>
-      </w:tr>
-      <w:tr>
-        <w:tc>
-          <w:tcPr>
-            <w:tcW w:w="1080" w:type="dxa"/>
-          </w:tcPr>
-          <w:p>
-            <w:pPr>
-              <w:ind w:left="0"/>
-              <w:rPr>
-                <w:rFonts w:ascii="Trebuchet MS" w:hAnsi="Trebuchet MS"/>
-                <w:b/>
-                <w:szCs w:val="24"/>
-                <w:lang w:eastAsia="ja-JP"/>
-              </w:rPr>
-            </w:pPr>
-          </w:p>
-        </w:tc>
-        <w:tc>
-          <w:tcPr>
-            <w:tcW w:w="1170" w:type="dxa"/>
-          </w:tcPr>
-          <w:p>
-            <w:pPr>
-              <w:ind w:left="0"/>
-              <w:rPr>
-                <w:rFonts w:ascii="Trebuchet MS" w:hAnsi="Trebuchet MS"/>
-                <w:b/>
-                <w:szCs w:val="24"/>
-                <w:lang w:eastAsia="ja-JP"/>
-              </w:rPr>
-            </w:pPr>
-          </w:p>
-        </w:tc>
-        <w:tc>
-          <w:tcPr>
-            <w:tcW w:w="5040" w:type="dxa"/>
-          </w:tcPr>
-          <w:p>
-            <w:pPr>
-              <w:ind w:left="0"/>
-              <w:rPr>
-                <w:rFonts w:ascii="Trebuchet MS" w:hAnsi="Trebuchet MS"/>
-                <w:b/>
-                <w:szCs w:val="24"/>
-              </w:rPr>
-            </w:pPr>
-            <w:r>
-              <w:rPr>
-                <w:rFonts w:ascii="Trebuchet MS" w:hAnsi="Trebuchet MS"/>
-                <w:b/>
-                <w:szCs w:val="24"/>
-              </w:rPr>
-              <w:t>Forward P</w:t>
-            </w:r>
-            <w:r>
-              <w:rPr>
-                <w:rFonts w:ascii="Trebuchet MS" w:hAnsi="Trebuchet MS"/>
-                <w:b/>
-                <w:szCs w:val="24"/>
-              </w:rPr>
-              <w:t>roduct</w:t>
-            </w:r>
-            <w:r>
-              <w:rPr>
-                <w:rFonts w:ascii="Trebuchet MS" w:hAnsi="Trebuchet MS"/>
-                <w:b/>
-                <w:szCs w:val="24"/>
-              </w:rPr>
-              <w:t xml:space="preserve"> Quantity Process</w:t>
+              <w:t>Forward Product Quantity Process</w:t>
             </w:r>
           </w:p>
         </w:tc>

--- a/SRS.docx
+++ b/SRS.docx
@@ -3523,7 +3523,23 @@
                 <w:b/>
                 <w:szCs w:val="24"/>
               </w:rPr>
-              <w:t>Department Status</w:t>
+              <w:t>Check Order Quantity</w:t>
+            </w:r>
+            <w:r>
+              <w:rPr>
+                <w:rFonts w:ascii="Trebuchet MS" w:hAnsi="Trebuchet MS"/>
+                <w:b/>
+                <w:szCs w:val="24"/>
+              </w:rPr>
+              <w:t xml:space="preserve"> </w:t>
+            </w:r>
+            <w:r>
+              <w:rPr>
+                <w:rFonts w:ascii="Trebuchet MS" w:hAnsi="Trebuchet MS"/>
+                <w:b/>
+                <w:szCs w:val="24"/>
+              </w:rPr>
+              <w:t>Status</w:t>
             </w:r>
             <w:r>
               <w:rPr>
@@ -3532,121 +3548,6 @@
                 <w:szCs w:val="24"/>
               </w:rPr>
               <w:t xml:space="preserve"> Process</w:t>
-            </w:r>
-          </w:p>
-        </w:tc>
-      </w:tr>
-      <w:tr>
-        <w:tc>
-          <w:tcPr>
-            <w:tcW w:w="1080" w:type="dxa"/>
-          </w:tcPr>
-          <w:p>
-            <w:pPr>
-              <w:ind w:left="0"/>
-              <w:rPr>
-                <w:rFonts w:ascii="Trebuchet MS" w:hAnsi="Trebuchet MS"/>
-                <w:b/>
-                <w:szCs w:val="24"/>
-                <w:lang w:eastAsia="ja-JP"/>
-              </w:rPr>
-            </w:pPr>
-          </w:p>
-        </w:tc>
-        <w:tc>
-          <w:tcPr>
-            <w:tcW w:w="1170" w:type="dxa"/>
-          </w:tcPr>
-          <w:p>
-            <w:pPr>
-              <w:ind w:left="0"/>
-              <w:rPr>
-                <w:rFonts w:ascii="Trebuchet MS" w:hAnsi="Trebuchet MS"/>
-                <w:b/>
-                <w:szCs w:val="24"/>
-                <w:lang w:eastAsia="ja-JP"/>
-              </w:rPr>
-            </w:pPr>
-          </w:p>
-        </w:tc>
-        <w:tc>
-          <w:tcPr>
-            <w:tcW w:w="5040" w:type="dxa"/>
-          </w:tcPr>
-          <w:p>
-            <w:pPr>
-              <w:ind w:left="0"/>
-              <w:rPr>
-                <w:rFonts w:ascii="Trebuchet MS" w:hAnsi="Trebuchet MS"/>
-                <w:b/>
-                <w:szCs w:val="24"/>
-                <w:lang w:eastAsia="ja-JP"/>
-              </w:rPr>
-            </w:pPr>
-            <w:r>
-              <w:rPr>
-                <w:rFonts w:ascii="Trebuchet MS" w:hAnsi="Trebuchet MS"/>
-                <w:b/>
-                <w:szCs w:val="24"/>
-              </w:rPr>
-              <w:t>Approval Request for New Raw Material Process</w:t>
-            </w:r>
-          </w:p>
-        </w:tc>
-      </w:tr>
-      <w:tr>
-        <w:tc>
-          <w:tcPr>
-            <w:tcW w:w="1080" w:type="dxa"/>
-          </w:tcPr>
-          <w:p>
-            <w:pPr>
-              <w:ind w:left="0"/>
-              <w:rPr>
-                <w:rFonts w:ascii="Trebuchet MS" w:hAnsi="Trebuchet MS"/>
-                <w:b/>
-                <w:szCs w:val="24"/>
-                <w:lang w:eastAsia="ja-JP"/>
-              </w:rPr>
-            </w:pPr>
-          </w:p>
-        </w:tc>
-        <w:tc>
-          <w:tcPr>
-            <w:tcW w:w="1170" w:type="dxa"/>
-          </w:tcPr>
-          <w:p>
-            <w:pPr>
-              <w:ind w:left="0"/>
-              <w:rPr>
-                <w:rFonts w:ascii="Trebuchet MS" w:hAnsi="Trebuchet MS"/>
-                <w:b/>
-                <w:szCs w:val="24"/>
-                <w:lang w:eastAsia="ja-JP"/>
-              </w:rPr>
-            </w:pPr>
-          </w:p>
-        </w:tc>
-        <w:tc>
-          <w:tcPr>
-            <w:tcW w:w="5040" w:type="dxa"/>
-          </w:tcPr>
-          <w:p>
-            <w:pPr>
-              <w:ind w:left="0"/>
-              <w:rPr>
-                <w:rFonts w:ascii="Trebuchet MS" w:hAnsi="Trebuchet MS"/>
-                <w:b/>
-                <w:szCs w:val="24"/>
-              </w:rPr>
-            </w:pPr>
-            <w:r>
-              <w:rPr>
-                <w:rFonts w:ascii="Trebuchet MS" w:hAnsi="Trebuchet MS"/>
-                <w:b/>
-                <w:szCs w:val="24"/>
-              </w:rPr>
-              <w:t>Dashboard for monthly and Yearly Yield</w:t>
             </w:r>
           </w:p>
         </w:tc>
@@ -3760,7 +3661,15 @@
                 <w:b/>
                 <w:szCs w:val="24"/>
               </w:rPr>
-              <w:t>Confirms Final Dispatch Report Process</w:t>
+              <w:t>Confirms Final Dispatch Batch</w:t>
+            </w:r>
+            <w:r>
+              <w:rPr>
+                <w:rFonts w:ascii="Trebuchet MS" w:hAnsi="Trebuchet MS"/>
+                <w:b/>
+                <w:szCs w:val="24"/>
+              </w:rPr>
+              <w:t xml:space="preserve"> Process</w:t>
             </w:r>
           </w:p>
         </w:tc>
@@ -3925,7 +3834,15 @@
                 <w:b/>
                 <w:szCs w:val="24"/>
               </w:rPr>
-              <w:t>Request for Raw Material Process</w:t>
+              <w:t>Ordering</w:t>
+            </w:r>
+            <w:r>
+              <w:rPr>
+                <w:rFonts w:ascii="Trebuchet MS" w:hAnsi="Trebuchet MS"/>
+                <w:b/>
+                <w:szCs w:val="24"/>
+              </w:rPr>
+              <w:t xml:space="preserve"> for Raw Material Process</w:t>
             </w:r>
           </w:p>
         </w:tc>
@@ -4213,7 +4130,7 @@
                 <w:b/>
                 <w:szCs w:val="24"/>
               </w:rPr>
-              <w:t xml:space="preserve"> Raw Material Entry Process</w:t>
+              <w:t>Raw Material Entry Process</w:t>
             </w:r>
           </w:p>
         </w:tc>
@@ -4347,120 +4264,6 @@
                 <w:lang w:eastAsia="ja-JP"/>
               </w:rPr>
             </w:pPr>
-          </w:p>
-        </w:tc>
-        <w:tc>
-          <w:tcPr>
-            <w:tcW w:w="1170" w:type="dxa"/>
-          </w:tcPr>
-          <w:p>
-            <w:pPr>
-              <w:ind w:left="0"/>
-              <w:rPr>
-                <w:rFonts w:ascii="Trebuchet MS" w:hAnsi="Trebuchet MS"/>
-                <w:b/>
-                <w:szCs w:val="24"/>
-                <w:lang w:eastAsia="ja-JP"/>
-              </w:rPr>
-            </w:pPr>
-          </w:p>
-        </w:tc>
-        <w:tc>
-          <w:tcPr>
-            <w:tcW w:w="5040" w:type="dxa"/>
-          </w:tcPr>
-          <w:p>
-            <w:pPr>
-              <w:ind w:left="0"/>
-              <w:rPr>
-                <w:rFonts w:ascii="Trebuchet MS" w:hAnsi="Trebuchet MS"/>
-                <w:b/>
-                <w:szCs w:val="24"/>
-              </w:rPr>
-            </w:pPr>
-            <w:r>
-              <w:rPr>
-                <w:rFonts w:ascii="Trebuchet MS" w:hAnsi="Trebuchet MS"/>
-                <w:b/>
-                <w:szCs w:val="24"/>
-              </w:rPr>
-              <w:t>Update Machine List Process</w:t>
-            </w:r>
-          </w:p>
-        </w:tc>
-      </w:tr>
-      <w:tr>
-        <w:tc>
-          <w:tcPr>
-            <w:tcW w:w="1080" w:type="dxa"/>
-          </w:tcPr>
-          <w:p>
-            <w:pPr>
-              <w:ind w:left="0"/>
-              <w:rPr>
-                <w:rFonts w:ascii="Trebuchet MS" w:hAnsi="Trebuchet MS"/>
-                <w:b/>
-                <w:szCs w:val="24"/>
-                <w:lang w:eastAsia="ja-JP"/>
-              </w:rPr>
-            </w:pPr>
-          </w:p>
-        </w:tc>
-        <w:tc>
-          <w:tcPr>
-            <w:tcW w:w="1170" w:type="dxa"/>
-          </w:tcPr>
-          <w:p>
-            <w:pPr>
-              <w:ind w:left="0"/>
-              <w:rPr>
-                <w:rFonts w:ascii="Trebuchet MS" w:hAnsi="Trebuchet MS"/>
-                <w:b/>
-                <w:szCs w:val="24"/>
-                <w:lang w:eastAsia="ja-JP"/>
-              </w:rPr>
-            </w:pPr>
-          </w:p>
-        </w:tc>
-        <w:tc>
-          <w:tcPr>
-            <w:tcW w:w="5040" w:type="dxa"/>
-          </w:tcPr>
-          <w:p>
-            <w:pPr>
-              <w:ind w:left="0"/>
-              <w:rPr>
-                <w:rFonts w:ascii="Trebuchet MS" w:hAnsi="Trebuchet MS"/>
-                <w:b/>
-                <w:szCs w:val="24"/>
-              </w:rPr>
-            </w:pPr>
-            <w:r>
-              <w:rPr>
-                <w:rFonts w:ascii="Trebuchet MS" w:hAnsi="Trebuchet MS"/>
-                <w:b/>
-                <w:szCs w:val="24"/>
-              </w:rPr>
-              <w:t>Update part List Process</w:t>
-            </w:r>
-          </w:p>
-        </w:tc>
-      </w:tr>
-      <w:tr>
-        <w:tc>
-          <w:tcPr>
-            <w:tcW w:w="1080" w:type="dxa"/>
-          </w:tcPr>
-          <w:p>
-            <w:pPr>
-              <w:ind w:left="0"/>
-              <w:rPr>
-                <w:rFonts w:ascii="Trebuchet MS" w:hAnsi="Trebuchet MS"/>
-                <w:b/>
-                <w:szCs w:val="24"/>
-                <w:lang w:eastAsia="ja-JP"/>
-              </w:rPr>
-            </w:pPr>
             <w:r>
               <w:rPr>
                 <w:rFonts w:ascii="Trebuchet MS" w:hAnsi="Trebuchet MS"/>
@@ -4492,7 +4295,23 @@
                 <w:b/>
                 <w:szCs w:val="24"/>
               </w:rPr>
-              <w:t>Assembly Module</w:t>
+              <w:t>Assembly</w:t>
+            </w:r>
+            <w:r>
+              <w:rPr>
+                <w:rFonts w:ascii="Trebuchet MS" w:hAnsi="Trebuchet MS"/>
+                <w:b/>
+                <w:szCs w:val="24"/>
+              </w:rPr>
+              <w:t>/Quality</w:t>
+            </w:r>
+            <w:r>
+              <w:rPr>
+                <w:rFonts w:ascii="Trebuchet MS" w:hAnsi="Trebuchet MS"/>
+                <w:b/>
+                <w:szCs w:val="24"/>
+              </w:rPr>
+              <w:t xml:space="preserve"> Module</w:t>
             </w:r>
           </w:p>
         </w:tc>
@@ -4663,229 +4482,15 @@
                 <w:b/>
                 <w:szCs w:val="24"/>
               </w:rPr>
-              <w:t>Forward Part Quantity Process</w:t>
+              <w:t>Forward Product</w:t>
             </w:r>
-          </w:p>
-        </w:tc>
-      </w:tr>
-      <w:tr>
-        <w:tc>
-          <w:tcPr>
-            <w:tcW w:w="1080" w:type="dxa"/>
-          </w:tcPr>
-          <w:p>
-            <w:pPr>
-              <w:ind w:left="0"/>
-              <w:rPr>
-                <w:rFonts w:ascii="Trebuchet MS" w:hAnsi="Trebuchet MS"/>
-                <w:b/>
-                <w:szCs w:val="24"/>
-                <w:lang w:eastAsia="ja-JP"/>
-              </w:rPr>
-            </w:pPr>
-            <w:r>
-              <w:rPr>
-                <w:rFonts w:ascii="Trebuchet MS" w:hAnsi="Trebuchet MS"/>
-                <w:b/>
-                <w:szCs w:val="24"/>
-                <w:lang w:eastAsia="ja-JP"/>
-              </w:rPr>
-              <w:t>2.7</w:t>
-            </w:r>
-          </w:p>
-        </w:tc>
-        <w:tc>
-          <w:tcPr>
-            <w:tcW w:w="6210" w:type="dxa"/>
-            <w:gridSpan w:val="2"/>
-          </w:tcPr>
-          <w:p>
-            <w:pPr>
-              <w:ind w:left="0"/>
-              <w:rPr>
-                <w:rFonts w:ascii="Trebuchet MS" w:hAnsi="Trebuchet MS"/>
-                <w:b/>
-                <w:szCs w:val="24"/>
-              </w:rPr>
-            </w:pPr>
             <w:r>
               <w:rPr>
                 <w:rFonts w:ascii="Trebuchet MS" w:hAnsi="Trebuchet MS"/>
                 <w:b/>
                 <w:szCs w:val="24"/>
               </w:rPr>
-              <w:t>Quality Module</w:t>
-            </w:r>
-          </w:p>
-        </w:tc>
-      </w:tr>
-      <w:tr>
-        <w:tc>
-          <w:tcPr>
-            <w:tcW w:w="1080" w:type="dxa"/>
-          </w:tcPr>
-          <w:p>
-            <w:pPr>
-              <w:ind w:left="0"/>
-              <w:rPr>
-                <w:rFonts w:ascii="Trebuchet MS" w:hAnsi="Trebuchet MS"/>
-                <w:b/>
-                <w:szCs w:val="24"/>
-                <w:lang w:eastAsia="ja-JP"/>
-              </w:rPr>
-            </w:pPr>
-          </w:p>
-        </w:tc>
-        <w:tc>
-          <w:tcPr>
-            <w:tcW w:w="1170" w:type="dxa"/>
-          </w:tcPr>
-          <w:p>
-            <w:pPr>
-              <w:ind w:left="0"/>
-              <w:rPr>
-                <w:rFonts w:ascii="Trebuchet MS" w:hAnsi="Trebuchet MS"/>
-                <w:b/>
-                <w:szCs w:val="24"/>
-                <w:lang w:eastAsia="ja-JP"/>
-              </w:rPr>
-            </w:pPr>
-          </w:p>
-        </w:tc>
-        <w:tc>
-          <w:tcPr>
-            <w:tcW w:w="5040" w:type="dxa"/>
-          </w:tcPr>
-          <w:p>
-            <w:pPr>
-              <w:ind w:left="0"/>
-              <w:rPr>
-                <w:rFonts w:ascii="Trebuchet MS" w:hAnsi="Trebuchet MS"/>
-                <w:b/>
-                <w:szCs w:val="24"/>
-              </w:rPr>
-            </w:pPr>
-            <w:r>
-              <w:rPr>
-                <w:rFonts w:ascii="Trebuchet MS" w:hAnsi="Trebuchet MS"/>
-                <w:b/>
-                <w:szCs w:val="24"/>
-              </w:rPr>
-              <w:t>New Products Entry Process</w:t>
-            </w:r>
-          </w:p>
-        </w:tc>
-      </w:tr>
-      <w:tr>
-        <w:tc>
-          <w:tcPr>
-            <w:tcW w:w="1080" w:type="dxa"/>
-          </w:tcPr>
-          <w:p>
-            <w:pPr>
-              <w:ind w:left="0"/>
-              <w:rPr>
-                <w:rFonts w:ascii="Trebuchet MS" w:hAnsi="Trebuchet MS"/>
-                <w:b/>
-                <w:szCs w:val="24"/>
-                <w:lang w:eastAsia="ja-JP"/>
-              </w:rPr>
-            </w:pPr>
-          </w:p>
-        </w:tc>
-        <w:tc>
-          <w:tcPr>
-            <w:tcW w:w="1170" w:type="dxa"/>
-          </w:tcPr>
-          <w:p>
-            <w:pPr>
-              <w:ind w:left="0"/>
-              <w:rPr>
-                <w:rFonts w:ascii="Trebuchet MS" w:hAnsi="Trebuchet MS"/>
-                <w:b/>
-                <w:szCs w:val="24"/>
-                <w:lang w:eastAsia="ja-JP"/>
-              </w:rPr>
-            </w:pPr>
-          </w:p>
-        </w:tc>
-        <w:tc>
-          <w:tcPr>
-            <w:tcW w:w="5040" w:type="dxa"/>
-          </w:tcPr>
-          <w:p>
-            <w:pPr>
-              <w:ind w:left="0"/>
-              <w:rPr>
-                <w:rFonts w:ascii="Trebuchet MS" w:hAnsi="Trebuchet MS"/>
-                <w:b/>
-                <w:szCs w:val="24"/>
-              </w:rPr>
-            </w:pPr>
-            <w:r>
-              <w:rPr>
-                <w:rFonts w:ascii="Trebuchet MS" w:hAnsi="Trebuchet MS"/>
-                <w:b/>
-                <w:szCs w:val="24"/>
-              </w:rPr>
-              <w:t>Update Daily Task Process</w:t>
-            </w:r>
-          </w:p>
-        </w:tc>
-      </w:tr>
-      <w:tr>
-        <w:tc>
-          <w:tcPr>
-            <w:tcW w:w="1080" w:type="dxa"/>
-          </w:tcPr>
-          <w:p>
-            <w:pPr>
-              <w:ind w:left="0"/>
-              <w:rPr>
-                <w:rFonts w:ascii="Trebuchet MS" w:hAnsi="Trebuchet MS"/>
-                <w:b/>
-                <w:szCs w:val="24"/>
-                <w:lang w:eastAsia="ja-JP"/>
-              </w:rPr>
-            </w:pPr>
-          </w:p>
-        </w:tc>
-        <w:tc>
-          <w:tcPr>
-            <w:tcW w:w="1170" w:type="dxa"/>
-          </w:tcPr>
-          <w:p>
-            <w:pPr>
-              <w:ind w:left="0"/>
-              <w:rPr>
-                <w:rFonts w:ascii="Trebuchet MS" w:hAnsi="Trebuchet MS"/>
-                <w:b/>
-                <w:szCs w:val="24"/>
-                <w:lang w:eastAsia="ja-JP"/>
-              </w:rPr>
-            </w:pPr>
-          </w:p>
-        </w:tc>
-        <w:tc>
-          <w:tcPr>
-            <w:tcW w:w="5040" w:type="dxa"/>
-          </w:tcPr>
-          <w:p>
-            <w:pPr>
-              <w:ind w:left="0"/>
-              <w:rPr>
-                <w:rFonts w:ascii="Trebuchet MS" w:hAnsi="Trebuchet MS"/>
-                <w:b/>
-                <w:szCs w:val="24"/>
-              </w:rPr>
-            </w:pPr>
-            <w:r>
-              <w:rPr>
-                <w:rFonts w:ascii="Trebuchet MS" w:hAnsi="Trebuchet MS"/>
-                <w:b/>
-                <w:szCs w:val="24"/>
-              </w:rPr>
-              <w:t>Forward Product Quantity Process</w:t>
+              <w:t xml:space="preserve"> Quantity Process</w:t>
             </w:r>
           </w:p>
         </w:tc>

--- a/SRS.docx
+++ b/SRS.docx
@@ -504,6 +504,14 @@
           <w:lang w:eastAsia="ja-JP"/>
         </w:rPr>
         <w:t>Abhishek Patil</w:t>
+      </w:r>
+      <w:r>
+        <w:rPr>
+          <w:rFonts w:ascii="Trebuchet MS" w:hAnsi="Trebuchet MS"/>
+          <w:sz w:val="18"/>
+          <w:lang w:eastAsia="ja-JP"/>
+        </w:rPr>
+        <w:t>,Abhinav Dubey,Karan Thakare,Venkateshwara Sutar,Shirish Gaikwad</w:t>
       </w:r>
     </w:p>
     <w:p>
@@ -22383,7 +22391,7 @@
             <w:rPr>
               <w:noProof/>
             </w:rPr>
-            <w:t>4</w:t>
+            <w:t>1</w:t>
           </w:r>
         </w:fldSimple>
       </w:p>

--- a/SRS.docx
+++ b/SRS.docx
@@ -1,6 +1,6 @@
 
 <file path=word/document.xml><?xml version="1.0" encoding="utf-8"?>
-<w:document xmlns:wpc="http://schemas.microsoft.com/office/word/2010/wordprocessingCanvas" xmlns:mc="http://schemas.openxmlformats.org/markup-compatibility/2006" xmlns:o="urn:schemas-microsoft-com:office:office" xmlns:r="http://schemas.openxmlformats.org/officeDocument/2006/relationships" xmlns:m="http://schemas.openxmlformats.org/officeDocument/2006/math" xmlns:v="urn:schemas-microsoft-com:vml" xmlns:wp14="http://schemas.microsoft.com/office/word/2010/wordprocessingDrawing" xmlns:wp="http://schemas.openxmlformats.org/drawingml/2006/wordprocessingDrawing" xmlns:w10="urn:schemas-microsoft-com:office:word" xmlns:w="http://schemas.openxmlformats.org/wordprocessingml/2006/main" xmlns:w14="http://schemas.microsoft.com/office/word/2010/wordml" xmlns:wpg="http://schemas.microsoft.com/office/word/2010/wordprocessingGroup" xmlns:wpi="http://schemas.microsoft.com/office/word/2010/wordprocessingInk" xmlns:wne="http://schemas.microsoft.com/office/word/2006/wordml" xmlns:wps="http://schemas.microsoft.com/office/word/2010/wordprocessingShape" mc:Ignorable="w14 wp14">
+<w:document xmlns:ve="http://schemas.openxmlformats.org/markup-compatibility/2006" xmlns:o="urn:schemas-microsoft-com:office:office" xmlns:r="http://schemas.openxmlformats.org/officeDocument/2006/relationships" xmlns:m="http://schemas.openxmlformats.org/officeDocument/2006/math" xmlns:v="urn:schemas-microsoft-com:vml" xmlns:wp="http://schemas.openxmlformats.org/drawingml/2006/wordprocessingDrawing" xmlns:w10="urn:schemas-microsoft-com:office:word" xmlns:w="http://schemas.openxmlformats.org/wordprocessingml/2006/main" xmlns:wne="http://schemas.microsoft.com/office/word/2006/wordml">
   <w:body>
     <w:p/>
     <w:p/>
@@ -74,48 +74,35 @@
         <w:tab/>
         <w:t xml:space="preserve">: </w:t>
       </w:r>
-      <w:r>
-        <w:fldChar w:fldCharType="begin"/>
-      </w:r>
-      <w:r>
-        <w:instrText xml:space="preserve"> FILENAME   \* MERGEFORMAT </w:instrText>
-      </w:r>
-      <w:r>
-        <w:fldChar w:fldCharType="separate"/>
-      </w:r>
-      <w:r>
-        <w:rPr>
-          <w:lang w:eastAsia="ja-JP"/>
-        </w:rPr>
-        <w:t>S</w:t>
-      </w:r>
-      <w:r>
-        <w:t>RS_v</w:t>
-      </w:r>
-      <w:r>
-        <w:rPr>
-          <w:lang w:eastAsia="ja-JP"/>
-        </w:rPr>
-        <w:t>0.</w:t>
-      </w:r>
-      <w:r>
-        <w:rPr>
-          <w:lang w:eastAsia="ja-JP"/>
-        </w:rPr>
-        <w:t>1</w:t>
-      </w:r>
-      <w:r>
-        <w:rPr>
-          <w:noProof/>
-        </w:rPr>
-        <w:t>.doc</w:t>
-      </w:r>
-      <w:r>
-        <w:rPr>
-          <w:noProof/>
-        </w:rPr>
-        <w:fldChar w:fldCharType="end"/>
-      </w:r>
+      <w:fldSimple w:instr=" FILENAME   \* MERGEFORMAT ">
+        <w:r>
+          <w:rPr>
+            <w:lang w:eastAsia="ja-JP"/>
+          </w:rPr>
+          <w:t>S</w:t>
+        </w:r>
+        <w:r>
+          <w:t>RS_v</w:t>
+        </w:r>
+        <w:r>
+          <w:rPr>
+            <w:lang w:eastAsia="ja-JP"/>
+          </w:rPr>
+          <w:t>0.</w:t>
+        </w:r>
+        <w:r>
+          <w:rPr>
+            <w:lang w:eastAsia="ja-JP"/>
+          </w:rPr>
+          <w:t>1</w:t>
+        </w:r>
+        <w:r>
+          <w:rPr>
+            <w:noProof/>
+          </w:rPr>
+          <w:t>.doc</w:t>
+        </w:r>
+      </w:fldSimple>
     </w:p>
     <w:p>
       <w:pPr>
@@ -170,7 +157,7 @@
         <w:tabs>
           <w:tab w:val="left" w:pos="1418"/>
         </w:tabs>
-        <w:ind w:left="2" w:hanging="2"/>
+        <w:ind w:left="1416" w:hanging="1416"/>
         <w:rPr>
           <w:lang w:eastAsia="ja-JP"/>
         </w:rPr>
@@ -188,19 +175,11 @@
         </w:rPr>
         <w:t>Abhishek Patil</w:t>
       </w:r>
-      <w:proofErr w:type="gramStart"/>
       <w:r>
         <w:rPr>
           <w:lang w:eastAsia="ja-JP"/>
         </w:rPr>
-        <w:t>,Abhinav</w:t>
-      </w:r>
-      <w:proofErr w:type="gramEnd"/>
-      <w:r>
-        <w:rPr>
-          <w:lang w:eastAsia="ja-JP"/>
-        </w:rPr>
-        <w:t xml:space="preserve"> Dubey,Karan Thakare,Venkateshwara Sutar,Shirish Gaikwad</w:t>
+        <w:t>,Abhinav Dubey,Karan Thakare,Venkateshwara Sutar,Shirish Gaikwad</w:t>
       </w:r>
     </w:p>
     <w:p>
@@ -221,9 +200,6 @@
         <w:t>:</w:t>
       </w:r>
       <w:bookmarkStart w:id="1" w:name="Date1"/>
-      <w:r>
-        <w:t xml:space="preserve"> </w:t>
-      </w:r>
       <w:bookmarkEnd w:id="1"/>
       <w:r>
         <w:rPr>
@@ -237,26 +213,6 @@
         </w:rPr>
         <w:t>-2023</w:t>
       </w:r>
-    </w:p>
-    <w:p>
-      <w:pPr>
-        <w:tabs>
-          <w:tab w:val="left" w:pos="1418"/>
-        </w:tabs>
-        <w:ind w:left="2" w:hanging="2"/>
-      </w:pPr>
-    </w:p>
-    <w:p>
-      <w:pPr>
-        <w:ind w:hanging="2"/>
-      </w:pPr>
-    </w:p>
-    <w:p>
-      <w:pPr>
-        <w:tabs>
-          <w:tab w:val="left" w:pos="1418"/>
-        </w:tabs>
-      </w:pPr>
     </w:p>
     <w:p>
       <w:pPr>
@@ -766,7 +722,6 @@
           <w:noProof/>
         </w:rPr>
         <w:tab/>
-        <w:t xml:space="preserve">       </w:t>
       </w:r>
       <w:r>
         <w:rPr>
@@ -1057,21 +1012,7 @@
         <w:rPr>
           <w:lang w:eastAsia="ja-JP"/>
         </w:rPr>
-        <w:t xml:space="preserve">The project is centred </w:t>
-      </w:r>
-      <w:proofErr w:type="gramStart"/>
-      <w:r>
-        <w:rPr>
-          <w:lang w:eastAsia="ja-JP"/>
-        </w:rPr>
-        <w:t>around</w:t>
-      </w:r>
-      <w:proofErr w:type="gramEnd"/>
-      <w:r>
-        <w:rPr>
-          <w:lang w:eastAsia="ja-JP"/>
-        </w:rPr>
-        <w:t xml:space="preserve"> different roles, like managers, vendors, production teams, and more. It uses Spring Boot and React JS to create easy-to-use interfaces that help users navigate through tasks without any hassle.</w:t>
+        <w:t>The project is centred around different roles, like managers, vendors, production teams, and more. It uses Spring Boot and React JS to create easy-to-use interfaces that help users navigate through tasks without any hassle.</w:t>
       </w:r>
     </w:p>
     <w:p>
@@ -1331,16 +1272,7 @@
         <w:rPr>
           <w:lang w:eastAsia="ja-JP"/>
         </w:rPr>
-        <w:t xml:space="preserve"> part</w:t>
-      </w:r>
-      <w:r>
-        <w:t xml:space="preserve"> </w:t>
-      </w:r>
-      <w:r>
-        <w:rPr>
-          <w:lang w:eastAsia="ja-JP"/>
-        </w:rPr>
-        <w:t xml:space="preserve">of </w:t>
+        <w:t xml:space="preserve"> partof </w:t>
       </w:r>
       <w:r>
         <w:t>OptiSync</w:t>
@@ -1386,7 +1318,7 @@
           <w:insideV w:val="single" w:sz="4" w:space="0" w:color="auto"/>
         </w:tblBorders>
         <w:tblLayout w:type="fixed"/>
-        <w:tblLook w:val="0000" w:firstRow="0" w:lastRow="0" w:firstColumn="0" w:lastColumn="0" w:noHBand="0" w:noVBand="0"/>
+        <w:tblLook w:val="0000"/>
       </w:tblPr>
       <w:tblGrid>
         <w:gridCol w:w="1080"/>
@@ -1549,21 +1481,12 @@
                 <w:color w:val="000000"/>
               </w:rPr>
             </w:pPr>
-            <w:proofErr w:type="gramStart"/>
             <w:r>
               <w:rPr>
                 <w:b/>
                 <w:color w:val="000000"/>
               </w:rPr>
-              <w:t>Companies completes</w:t>
-            </w:r>
-            <w:proofErr w:type="gramEnd"/>
-            <w:r>
-              <w:rPr>
-                <w:b/>
-                <w:color w:val="000000"/>
-              </w:rPr>
-              <w:t xml:space="preserve"> the registration process with required fields.</w:t>
+              <w:t>Companies completes the registration process with required fields.</w:t>
             </w:r>
           </w:p>
         </w:tc>
@@ -3823,9 +3746,6 @@
       </w:pPr>
       <w:r>
         <w:lastRenderedPageBreak/>
-        <w:t xml:space="preserve">      </w:t>
-      </w:r>
-      <w:r>
         <w:t>Registration Module</w:t>
       </w:r>
     </w:p>
@@ -4274,23 +4194,13 @@
           <w:lang w:eastAsia="ja-JP"/>
         </w:rPr>
       </w:pPr>
-      <w:proofErr w:type="gramStart"/>
       <w:r>
         <w:rPr>
           <w:b/>
           <w:bCs/>
           <w:lang w:eastAsia="ja-JP"/>
         </w:rPr>
-        <w:t>email</w:t>
-      </w:r>
-      <w:proofErr w:type="gramEnd"/>
-      <w:r>
-        <w:rPr>
-          <w:b/>
-          <w:bCs/>
-          <w:lang w:eastAsia="ja-JP"/>
-        </w:rPr>
-        <w:t>:</w:t>
+        <w:t>email:</w:t>
       </w:r>
       <w:r>
         <w:rPr>
@@ -4654,7 +4564,6 @@
         </w:numPr>
         <w:jc w:val="both"/>
       </w:pPr>
-      <w:proofErr w:type="gramStart"/>
       <w:r>
         <w:rPr>
           <w:b/>
@@ -4662,7 +4571,6 @@
         </w:rPr>
         <w:t>username</w:t>
       </w:r>
-      <w:proofErr w:type="gramEnd"/>
       <w:r>
         <w:t xml:space="preserve"> should be unique.</w:t>
       </w:r>
@@ -4675,8 +4583,6 @@
         </w:numPr>
         <w:jc w:val="both"/>
       </w:pPr>
-      <w:proofErr w:type="spellStart"/>
-      <w:proofErr w:type="gramStart"/>
       <w:r>
         <w:rPr>
           <w:b/>
@@ -4684,8 +4590,6 @@
         </w:rPr>
         <w:t>company_id</w:t>
       </w:r>
-      <w:proofErr w:type="spellEnd"/>
-      <w:proofErr w:type="gramEnd"/>
       <w:r>
         <w:t xml:space="preserve"> references the </w:t>
       </w:r>
@@ -4708,8 +4612,6 @@
         </w:numPr>
         <w:jc w:val="both"/>
       </w:pPr>
-      <w:proofErr w:type="spellStart"/>
-      <w:proofErr w:type="gramStart"/>
       <w:r>
         <w:rPr>
           <w:b/>
@@ -4717,8 +4619,6 @@
         </w:rPr>
         <w:t>role_id</w:t>
       </w:r>
-      <w:proofErr w:type="spellEnd"/>
-      <w:proofErr w:type="gramEnd"/>
       <w:r>
         <w:t xml:space="preserve"> references a table defining </w:t>
       </w:r>
@@ -4727,9 +4627,6 @@
           <w:b/>
         </w:rPr>
         <w:t>roles</w:t>
-      </w:r>
-      <w:r>
-        <w:t xml:space="preserve"> </w:t>
       </w:r>
       <w:r>
         <w:t>tables.</w:t>
@@ -4797,7 +4694,6 @@
         </w:numPr>
         <w:jc w:val="both"/>
       </w:pPr>
-      <w:proofErr w:type="spellStart"/>
       <w:r>
         <w:rPr>
           <w:b/>
@@ -4805,7 +4701,6 @@
         </w:rPr>
         <w:t>plan_id</w:t>
       </w:r>
-      <w:proofErr w:type="spellEnd"/>
       <w:r>
         <w:t xml:space="preserve"> references a </w:t>
       </w:r>
@@ -4827,8 +4722,6 @@
         </w:numPr>
         <w:jc w:val="both"/>
       </w:pPr>
-      <w:proofErr w:type="spellStart"/>
-      <w:proofErr w:type="gramStart"/>
       <w:r>
         <w:rPr>
           <w:b/>
@@ -4836,8 +4729,6 @@
         </w:rPr>
         <w:t>company_id</w:t>
       </w:r>
-      <w:proofErr w:type="spellEnd"/>
-      <w:proofErr w:type="gramEnd"/>
       <w:r>
         <w:t xml:space="preserve"> is used as a foreign key in other tables.</w:t>
       </w:r>
@@ -4939,7 +4830,6 @@
         </w:numPr>
         <w:jc w:val="both"/>
       </w:pPr>
-      <w:proofErr w:type="gramStart"/>
       <w:r>
         <w:rPr>
           <w:b/>
@@ -4947,7 +4837,6 @@
         </w:rPr>
         <w:t>username</w:t>
       </w:r>
-      <w:proofErr w:type="gramEnd"/>
       <w:r>
         <w:t xml:space="preserve"> should be unique.</w:t>
       </w:r>
@@ -4960,8 +4849,6 @@
         </w:numPr>
         <w:jc w:val="both"/>
       </w:pPr>
-      <w:proofErr w:type="spellStart"/>
-      <w:proofErr w:type="gramStart"/>
       <w:r>
         <w:rPr>
           <w:b/>
@@ -4969,8 +4856,6 @@
         </w:rPr>
         <w:t>company_id</w:t>
       </w:r>
-      <w:proofErr w:type="spellEnd"/>
-      <w:proofErr w:type="gramEnd"/>
       <w:r>
         <w:t xml:space="preserve"> references the </w:t>
       </w:r>
@@ -4993,7 +4878,6 @@
         </w:numPr>
         <w:jc w:val="both"/>
       </w:pPr>
-      <w:proofErr w:type="spellStart"/>
       <w:r>
         <w:rPr>
           <w:b/>
@@ -5001,7 +4885,6 @@
         </w:rPr>
         <w:t>role_id</w:t>
       </w:r>
-      <w:proofErr w:type="spellEnd"/>
       <w:r>
         <w:t xml:space="preserve"> references a table defining </w:t>
       </w:r>
@@ -5010,9 +4893,6 @@
           <w:b/>
         </w:rPr>
         <w:t>roles</w:t>
-      </w:r>
-      <w:r>
-        <w:t xml:space="preserve"> </w:t>
       </w:r>
     </w:p>
     <w:p>
@@ -5038,15 +4918,7 @@
         <w:t>Password Recovery</w:t>
       </w:r>
       <w:r>
-        <w:t xml:space="preserve">: Admin can initiate password recovery processes for users. The Manager is has the gate way when it comes to password recovery as before getting to the admin for password Manager request from its company members </w:t>
-      </w:r>
-      <w:proofErr w:type="spellStart"/>
-      <w:r>
-        <w:t>eg</w:t>
-      </w:r>
-      <w:proofErr w:type="spellEnd"/>
-      <w:r>
-        <w:t>. If Store user wants password to be recovered first that company’s manager will be notified.</w:t>
+        <w:t>: Admin can initiate password recovery processes for users. The Manager is has the gate way when it comes to password recovery as before getting to the admin for password Manager request from its company members eg. If Store user wants password to be recovered first that company’s manager will be notified.</w:t>
       </w:r>
     </w:p>
     <w:p>
@@ -5103,9 +4975,6 @@
         </w:numPr>
       </w:pPr>
       <w:r>
-        <w:t xml:space="preserve">     </w:t>
-      </w:r>
-      <w:r>
         <w:t>Setup Module</w:t>
       </w:r>
     </w:p>
@@ -5189,8 +5058,6 @@
           <w:lang w:val="en-IN"/>
         </w:rPr>
       </w:pPr>
-      <w:proofErr w:type="spellStart"/>
-      <w:proofErr w:type="gramStart"/>
       <w:r>
         <w:rPr>
           <w:rFonts w:ascii="Times New Roman" w:hAnsi="Times New Roman" w:cs="Times New Roman"/>
@@ -5200,8 +5067,6 @@
         </w:rPr>
         <w:t>product_name</w:t>
       </w:r>
-      <w:proofErr w:type="spellEnd"/>
-      <w:proofErr w:type="gramEnd"/>
       <w:r>
         <w:rPr>
           <w:rFonts w:ascii="Times New Roman" w:hAnsi="Times New Roman" w:cs="Times New Roman"/>
@@ -5224,8 +5089,6 @@
           <w:lang w:val="en-IN"/>
         </w:rPr>
       </w:pPr>
-      <w:proofErr w:type="spellStart"/>
-      <w:proofErr w:type="gramStart"/>
       <w:r>
         <w:rPr>
           <w:rFonts w:ascii="Times New Roman" w:hAnsi="Times New Roman" w:cs="Times New Roman"/>
@@ -5235,8 +5098,6 @@
         </w:rPr>
         <w:t>company_id</w:t>
       </w:r>
-      <w:proofErr w:type="spellEnd"/>
-      <w:proofErr w:type="gramEnd"/>
       <w:r>
         <w:rPr>
           <w:rFonts w:ascii="Times New Roman" w:hAnsi="Times New Roman" w:cs="Times New Roman"/>
@@ -5341,8 +5202,6 @@
           <w:lang w:val="en-IN"/>
         </w:rPr>
       </w:pPr>
-      <w:proofErr w:type="spellStart"/>
-      <w:proofErr w:type="gramStart"/>
       <w:r>
         <w:rPr>
           <w:rFonts w:ascii="Times New Roman" w:hAnsi="Times New Roman" w:cs="Times New Roman"/>
@@ -5352,8 +5211,6 @@
         </w:rPr>
         <w:t>part_name</w:t>
       </w:r>
-      <w:proofErr w:type="spellEnd"/>
-      <w:proofErr w:type="gramEnd"/>
       <w:r>
         <w:rPr>
           <w:rFonts w:ascii="Times New Roman" w:hAnsi="Times New Roman" w:cs="Times New Roman"/>
@@ -5376,8 +5233,6 @@
           <w:lang w:val="en-IN"/>
         </w:rPr>
       </w:pPr>
-      <w:proofErr w:type="spellStart"/>
-      <w:proofErr w:type="gramStart"/>
       <w:r>
         <w:rPr>
           <w:rFonts w:ascii="Times New Roman" w:hAnsi="Times New Roman" w:cs="Times New Roman"/>
@@ -5387,8 +5242,6 @@
         </w:rPr>
         <w:t>product_id</w:t>
       </w:r>
-      <w:proofErr w:type="spellEnd"/>
-      <w:proofErr w:type="gramEnd"/>
       <w:r>
         <w:rPr>
           <w:rFonts w:ascii="Times New Roman" w:hAnsi="Times New Roman" w:cs="Times New Roman"/>
@@ -5494,7 +5347,6 @@
           <w:lang w:val="en-IN"/>
         </w:rPr>
       </w:pPr>
-      <w:proofErr w:type="gramStart"/>
       <w:r>
         <w:rPr>
           <w:rFonts w:ascii="Times New Roman" w:hAnsi="Times New Roman" w:cs="Times New Roman"/>
@@ -5505,7 +5357,6 @@
         <w:lastRenderedPageBreak/>
         <w:t>name</w:t>
       </w:r>
-      <w:proofErr w:type="gramEnd"/>
       <w:r>
         <w:rPr>
           <w:rFonts w:ascii="Times New Roman" w:hAnsi="Times New Roman" w:cs="Times New Roman"/>
@@ -5528,8 +5379,6 @@
           <w:lang w:val="en-IN"/>
         </w:rPr>
       </w:pPr>
-      <w:proofErr w:type="spellStart"/>
-      <w:proofErr w:type="gramStart"/>
       <w:r>
         <w:rPr>
           <w:rFonts w:ascii="Times New Roman" w:hAnsi="Times New Roman" w:cs="Times New Roman"/>
@@ -5539,8 +5388,6 @@
         </w:rPr>
         <w:t>part_id</w:t>
       </w:r>
-      <w:proofErr w:type="spellEnd"/>
-      <w:proofErr w:type="gramEnd"/>
       <w:r>
         <w:rPr>
           <w:rFonts w:ascii="Times New Roman" w:hAnsi="Times New Roman" w:cs="Times New Roman"/>
@@ -5645,8 +5492,6 @@
           <w:lang w:val="en-IN"/>
         </w:rPr>
       </w:pPr>
-      <w:proofErr w:type="spellStart"/>
-      <w:proofErr w:type="gramStart"/>
       <w:r>
         <w:rPr>
           <w:rFonts w:ascii="Times New Roman" w:hAnsi="Times New Roman" w:cs="Times New Roman"/>
@@ -5656,8 +5501,6 @@
         </w:rPr>
         <w:t>machine_name</w:t>
       </w:r>
-      <w:proofErr w:type="spellEnd"/>
-      <w:proofErr w:type="gramEnd"/>
       <w:r>
         <w:rPr>
           <w:rFonts w:ascii="Times New Roman" w:hAnsi="Times New Roman" w:cs="Times New Roman"/>
@@ -5680,8 +5523,6 @@
           <w:lang w:val="en-IN"/>
         </w:rPr>
       </w:pPr>
-      <w:proofErr w:type="spellStart"/>
-      <w:proofErr w:type="gramStart"/>
       <w:r>
         <w:rPr>
           <w:rFonts w:ascii="Times New Roman" w:hAnsi="Times New Roman" w:cs="Times New Roman"/>
@@ -5691,8 +5532,6 @@
         </w:rPr>
         <w:t>company_id</w:t>
       </w:r>
-      <w:proofErr w:type="spellEnd"/>
-      <w:proofErr w:type="gramEnd"/>
       <w:r>
         <w:rPr>
           <w:rFonts w:ascii="Times New Roman" w:hAnsi="Times New Roman" w:cs="Times New Roman"/>
@@ -5797,8 +5636,6 @@
           <w:lang w:val="en-IN"/>
         </w:rPr>
       </w:pPr>
-      <w:proofErr w:type="spellStart"/>
-      <w:proofErr w:type="gramStart"/>
       <w:r>
         <w:rPr>
           <w:rFonts w:ascii="Times New Roman" w:hAnsi="Times New Roman" w:cs="Times New Roman"/>
@@ -5808,8 +5645,6 @@
         </w:rPr>
         <w:t>master_vendor_name</w:t>
       </w:r>
-      <w:proofErr w:type="spellEnd"/>
-      <w:proofErr w:type="gramEnd"/>
       <w:r>
         <w:rPr>
           <w:rFonts w:ascii="Times New Roman" w:hAnsi="Times New Roman" w:cs="Times New Roman"/>
@@ -5832,8 +5667,6 @@
           <w:lang w:val="en-IN"/>
         </w:rPr>
       </w:pPr>
-      <w:proofErr w:type="spellStart"/>
-      <w:proofErr w:type="gramStart"/>
       <w:r>
         <w:rPr>
           <w:rFonts w:ascii="Times New Roman" w:hAnsi="Times New Roman" w:cs="Times New Roman"/>
@@ -5843,8 +5676,6 @@
         </w:rPr>
         <w:t>master_vendor_part_name</w:t>
       </w:r>
-      <w:proofErr w:type="spellEnd"/>
-      <w:proofErr w:type="gramEnd"/>
       <w:r>
         <w:rPr>
           <w:rFonts w:ascii="Times New Roman" w:hAnsi="Times New Roman" w:cs="Times New Roman"/>
@@ -5853,7 +5684,6 @@
         </w:rPr>
         <w:t xml:space="preserve"> references the </w:t>
       </w:r>
-      <w:proofErr w:type="spellStart"/>
       <w:r>
         <w:rPr>
           <w:rFonts w:ascii="Times New Roman" w:hAnsi="Times New Roman" w:cs="Times New Roman"/>
@@ -5863,7 +5693,6 @@
         </w:rPr>
         <w:t>part_name</w:t>
       </w:r>
-      <w:proofErr w:type="spellEnd"/>
       <w:r>
         <w:rPr>
           <w:rFonts w:ascii="Times New Roman" w:hAnsi="Times New Roman" w:cs="Times New Roman"/>
@@ -5872,7 +5701,6 @@
         </w:rPr>
         <w:t xml:space="preserve"> in the </w:t>
       </w:r>
-      <w:proofErr w:type="spellStart"/>
       <w:r>
         <w:rPr>
           <w:rFonts w:ascii="Times New Roman" w:hAnsi="Times New Roman" w:cs="Times New Roman"/>
@@ -5882,7 +5710,6 @@
         </w:rPr>
         <w:t>master_vendor</w:t>
       </w:r>
-      <w:proofErr w:type="spellEnd"/>
       <w:r>
         <w:rPr>
           <w:rFonts w:ascii="Times New Roman" w:hAnsi="Times New Roman" w:cs="Times New Roman"/>
@@ -5970,8 +5797,6 @@
           <w:lang w:val="en-IN"/>
         </w:rPr>
       </w:pPr>
-      <w:proofErr w:type="spellStart"/>
-      <w:proofErr w:type="gramStart"/>
       <w:r>
         <w:rPr>
           <w:rFonts w:ascii="Times New Roman" w:hAnsi="Times New Roman" w:cs="Times New Roman"/>
@@ -5981,8 +5806,6 @@
         </w:rPr>
         <w:t>company_id</w:t>
       </w:r>
-      <w:proofErr w:type="spellEnd"/>
-      <w:proofErr w:type="gramEnd"/>
       <w:r>
         <w:rPr>
           <w:rFonts w:ascii="Times New Roman" w:hAnsi="Times New Roman" w:cs="Times New Roman"/>
@@ -6022,8 +5845,6 @@
           <w:lang w:val="en-IN"/>
         </w:rPr>
       </w:pPr>
-      <w:proofErr w:type="spellStart"/>
-      <w:proofErr w:type="gramStart"/>
       <w:r>
         <w:rPr>
           <w:rFonts w:ascii="Times New Roman" w:hAnsi="Times New Roman" w:cs="Times New Roman"/>
@@ -6033,8 +5854,6 @@
         </w:rPr>
         <w:t>product_id</w:t>
       </w:r>
-      <w:proofErr w:type="spellEnd"/>
-      <w:proofErr w:type="gramEnd"/>
       <w:r>
         <w:rPr>
           <w:rFonts w:ascii="Times New Roman" w:hAnsi="Times New Roman" w:cs="Times New Roman"/>
@@ -6074,8 +5893,6 @@
           <w:lang w:val="en-IN"/>
         </w:rPr>
       </w:pPr>
-      <w:proofErr w:type="spellStart"/>
-      <w:proofErr w:type="gramStart"/>
       <w:r>
         <w:rPr>
           <w:rFonts w:ascii="Times New Roman" w:hAnsi="Times New Roman" w:cs="Times New Roman"/>
@@ -6085,8 +5902,6 @@
         </w:rPr>
         <w:t>part_id</w:t>
       </w:r>
-      <w:proofErr w:type="spellEnd"/>
-      <w:proofErr w:type="gramEnd"/>
       <w:r>
         <w:rPr>
           <w:rFonts w:ascii="Times New Roman" w:hAnsi="Times New Roman" w:cs="Times New Roman"/>
@@ -6218,7 +6033,6 @@
         </w:numPr>
         <w:jc w:val="both"/>
       </w:pPr>
-      <w:proofErr w:type="gramStart"/>
       <w:r>
         <w:rPr>
           <w:b/>
@@ -6226,7 +6040,6 @@
         </w:rPr>
         <w:t>username</w:t>
       </w:r>
-      <w:proofErr w:type="gramEnd"/>
       <w:r>
         <w:t>: The username associated with the login.</w:t>
       </w:r>
@@ -6239,7 +6052,6 @@
         </w:numPr>
         <w:jc w:val="both"/>
       </w:pPr>
-      <w:proofErr w:type="gramStart"/>
       <w:r>
         <w:rPr>
           <w:b/>
@@ -6247,7 +6059,6 @@
         </w:rPr>
         <w:t>password</w:t>
       </w:r>
-      <w:proofErr w:type="gramEnd"/>
       <w:r>
         <w:t>: The password associated with the login.</w:t>
       </w:r>
@@ -6498,7 +6309,6 @@
           <w:rFonts w:ascii="Times New Roman" w:hAnsi="Times New Roman" w:cs="Times New Roman"/>
         </w:rPr>
       </w:pPr>
-      <w:proofErr w:type="gramStart"/>
       <w:r>
         <w:rPr>
           <w:rFonts w:ascii="Times New Roman" w:hAnsi="Times New Roman" w:cs="Times New Roman"/>
@@ -6506,7 +6316,6 @@
         </w:rPr>
         <w:t>username</w:t>
       </w:r>
-      <w:proofErr w:type="gramEnd"/>
       <w:r>
         <w:rPr>
           <w:rFonts w:ascii="Times New Roman" w:hAnsi="Times New Roman" w:cs="Times New Roman"/>
@@ -6526,8 +6335,6 @@
           <w:b/>
         </w:rPr>
       </w:pPr>
-      <w:proofErr w:type="spellStart"/>
-      <w:proofErr w:type="gramStart"/>
       <w:r>
         <w:rPr>
           <w:rFonts w:ascii="Times New Roman" w:hAnsi="Times New Roman" w:cs="Times New Roman"/>
@@ -6535,8 +6342,6 @@
         </w:rPr>
         <w:t>company_id</w:t>
       </w:r>
-      <w:proofErr w:type="spellEnd"/>
-      <w:proofErr w:type="gramEnd"/>
       <w:r>
         <w:rPr>
           <w:rFonts w:ascii="Times New Roman" w:hAnsi="Times New Roman" w:cs="Times New Roman"/>
@@ -6563,8 +6368,6 @@
           <w:b/>
         </w:rPr>
       </w:pPr>
-      <w:proofErr w:type="spellStart"/>
-      <w:proofErr w:type="gramStart"/>
       <w:r>
         <w:rPr>
           <w:rFonts w:ascii="Times New Roman" w:hAnsi="Times New Roman" w:cs="Times New Roman"/>
@@ -6572,8 +6375,6 @@
         </w:rPr>
         <w:t>role_id</w:t>
       </w:r>
-      <w:proofErr w:type="spellEnd"/>
-      <w:proofErr w:type="gramEnd"/>
       <w:r>
         <w:rPr>
           <w:rFonts w:ascii="Times New Roman" w:hAnsi="Times New Roman" w:cs="Times New Roman"/>
@@ -6617,21 +6418,7 @@
         <w:rPr>
           <w:rFonts w:ascii="Times New Roman" w:hAnsi="Times New Roman" w:cs="Times New Roman"/>
         </w:rPr>
-        <w:t xml:space="preserve">Here the manager is the entity which is registers on this web </w:t>
-      </w:r>
-      <w:proofErr w:type="gramStart"/>
-      <w:r>
-        <w:rPr>
-          <w:rFonts w:ascii="Times New Roman" w:hAnsi="Times New Roman" w:cs="Times New Roman"/>
-        </w:rPr>
-        <w:t>application .</w:t>
-      </w:r>
-      <w:proofErr w:type="gramEnd"/>
-      <w:r>
-        <w:rPr>
-          <w:rFonts w:ascii="Times New Roman" w:hAnsi="Times New Roman" w:cs="Times New Roman"/>
-        </w:rPr>
-        <w:t xml:space="preserve"> Refer Registration Module 2.1.</w:t>
+        <w:t>Here the manager is the entity which is registers on this web application . Refer Registration Module 2.1.</w:t>
       </w:r>
     </w:p>
     <w:p>
@@ -6667,21 +6454,7 @@
         <w:rPr>
           <w:rFonts w:ascii="Times New Roman" w:hAnsi="Times New Roman" w:cs="Times New Roman"/>
         </w:rPr>
-        <w:t xml:space="preserve">Managers can set up various components including products, parts, raw materials, machines, etc. </w:t>
-      </w:r>
-      <w:proofErr w:type="gramStart"/>
-      <w:r>
-        <w:rPr>
-          <w:rFonts w:ascii="Times New Roman" w:hAnsi="Times New Roman" w:cs="Times New Roman"/>
-        </w:rPr>
-        <w:t>Manager add</w:t>
-      </w:r>
-      <w:proofErr w:type="gramEnd"/>
-      <w:r>
-        <w:rPr>
-          <w:rFonts w:ascii="Times New Roman" w:hAnsi="Times New Roman" w:cs="Times New Roman"/>
-        </w:rPr>
-        <w:t xml:space="preserve"> all necessary data in the setup so that all the data will be available to all the roles purchased in that package. Refer Setup Module 2.3.</w:t>
+        <w:t>Managers can set up various components including products, parts, raw materials, machines, etc. Manager add all necessary data in the setup so that all the data will be available to all the roles purchased in that package. Refer Setup Module 2.3.</w:t>
       </w:r>
       <w:r>
         <w:rPr>
@@ -6721,13 +6494,6 @@
       <w:r>
         <w:rPr>
           <w:rFonts w:ascii="Times New Roman" w:hAnsi="Times New Roman" w:cs="Times New Roman"/>
-          <w:b/>
-        </w:rPr>
-        <w:t xml:space="preserve"> </w:t>
-      </w:r>
-      <w:r>
-        <w:rPr>
-          <w:rFonts w:ascii="Times New Roman" w:hAnsi="Times New Roman" w:cs="Times New Roman"/>
         </w:rPr>
         <w:t>Managers can initiate a new order process by providing details such as the product, part, order quantity, etc.</w:t>
       </w:r>
@@ -6765,8 +6531,6 @@
           <w:rFonts w:ascii="Times New Roman" w:hAnsi="Times New Roman" w:cs="Times New Roman"/>
         </w:rPr>
       </w:pPr>
-      <w:proofErr w:type="spellStart"/>
-      <w:proofErr w:type="gramStart"/>
       <w:r>
         <w:rPr>
           <w:rFonts w:ascii="Times New Roman" w:hAnsi="Times New Roman" w:cs="Times New Roman"/>
@@ -6774,8 +6538,6 @@
         </w:rPr>
         <w:t>order_id</w:t>
       </w:r>
-      <w:proofErr w:type="spellEnd"/>
-      <w:proofErr w:type="gramEnd"/>
       <w:r>
         <w:rPr>
           <w:rFonts w:ascii="Times New Roman" w:hAnsi="Times New Roman" w:cs="Times New Roman"/>
@@ -6794,8 +6556,6 @@
           <w:rFonts w:ascii="Times New Roman" w:hAnsi="Times New Roman" w:cs="Times New Roman"/>
         </w:rPr>
       </w:pPr>
-      <w:proofErr w:type="spellStart"/>
-      <w:proofErr w:type="gramStart"/>
       <w:r>
         <w:rPr>
           <w:rFonts w:ascii="Times New Roman" w:hAnsi="Times New Roman" w:cs="Times New Roman"/>
@@ -6803,8 +6563,6 @@
         </w:rPr>
         <w:t>product_id</w:t>
       </w:r>
-      <w:proofErr w:type="spellEnd"/>
-      <w:proofErr w:type="gramEnd"/>
       <w:r>
         <w:rPr>
           <w:rFonts w:ascii="Times New Roman" w:hAnsi="Times New Roman" w:cs="Times New Roman"/>
@@ -6831,8 +6589,6 @@
           <w:b/>
         </w:rPr>
       </w:pPr>
-      <w:proofErr w:type="spellStart"/>
-      <w:proofErr w:type="gramStart"/>
       <w:r>
         <w:rPr>
           <w:rFonts w:ascii="Times New Roman" w:hAnsi="Times New Roman" w:cs="Times New Roman"/>
@@ -6840,8 +6596,6 @@
         </w:rPr>
         <w:t>part_id</w:t>
       </w:r>
-      <w:proofErr w:type="spellEnd"/>
-      <w:proofErr w:type="gramEnd"/>
       <w:r>
         <w:rPr>
           <w:rFonts w:ascii="Times New Roman" w:hAnsi="Times New Roman" w:cs="Times New Roman"/>
@@ -6883,13 +6637,6 @@
       <w:r>
         <w:rPr>
           <w:rFonts w:ascii="Times New Roman" w:hAnsi="Times New Roman" w:cs="Times New Roman"/>
-          <w:b/>
-        </w:rPr>
-        <w:t xml:space="preserve"> </w:t>
-      </w:r>
-      <w:r>
-        <w:rPr>
-          <w:rFonts w:ascii="Times New Roman" w:hAnsi="Times New Roman" w:cs="Times New Roman"/>
         </w:rPr>
         <w:t>Managers can check the status of ongoing order processes, including the achieved quantity, targeted value, dispatch status, etc.</w:t>
       </w:r>
@@ -6930,7 +6677,6 @@
         </w:rPr>
         <w:t xml:space="preserve">Depends on the specific </w:t>
       </w:r>
-      <w:proofErr w:type="spellStart"/>
       <w:r>
         <w:rPr>
           <w:rFonts w:ascii="Times New Roman" w:hAnsi="Times New Roman" w:cs="Times New Roman"/>
@@ -6945,7 +6691,6 @@
         </w:rPr>
         <w:t>_</w:t>
       </w:r>
-      <w:proofErr w:type="gramStart"/>
       <w:r>
         <w:rPr>
           <w:rFonts w:ascii="Times New Roman" w:hAnsi="Times New Roman" w:cs="Times New Roman"/>
@@ -6953,26 +6698,11 @@
         </w:rPr>
         <w:t>id</w:t>
       </w:r>
-      <w:proofErr w:type="spellEnd"/>
-      <w:r>
-        <w:rPr>
-          <w:rFonts w:ascii="Times New Roman" w:hAnsi="Times New Roman" w:cs="Times New Roman"/>
-          <w:b/>
-        </w:rPr>
-        <w:t xml:space="preserve">  </w:t>
-      </w:r>
-      <w:r>
-        <w:rPr>
-          <w:rFonts w:ascii="Times New Roman" w:hAnsi="Times New Roman" w:cs="Times New Roman"/>
-        </w:rPr>
-        <w:t>status</w:t>
-      </w:r>
-      <w:proofErr w:type="gramEnd"/>
-      <w:r>
-        <w:rPr>
-          <w:rFonts w:ascii="Times New Roman" w:hAnsi="Times New Roman" w:cs="Times New Roman"/>
-        </w:rPr>
-        <w:t xml:space="preserve"> being tracked and the </w:t>
+      <w:r>
+        <w:rPr>
+          <w:rFonts w:ascii="Times New Roman" w:hAnsi="Times New Roman" w:cs="Times New Roman"/>
+        </w:rPr>
+        <w:t xml:space="preserve">status being tracked and the </w:t>
       </w:r>
       <w:r>
         <w:rPr>
@@ -7005,7 +6735,6 @@
         </w:rPr>
         <w:t xml:space="preserve">Depends on the specific </w:t>
       </w:r>
-      <w:proofErr w:type="spellStart"/>
       <w:r>
         <w:rPr>
           <w:rFonts w:ascii="Times New Roman" w:hAnsi="Times New Roman" w:cs="Times New Roman"/>
@@ -7027,27 +6756,11 @@
         </w:rPr>
         <w:t>id</w:t>
       </w:r>
-      <w:proofErr w:type="spellEnd"/>
-      <w:r>
-        <w:rPr>
-          <w:rFonts w:ascii="Times New Roman" w:hAnsi="Times New Roman" w:cs="Times New Roman"/>
-          <w:b/>
-        </w:rPr>
-        <w:t xml:space="preserve"> </w:t>
-      </w:r>
-      <w:proofErr w:type="gramStart"/>
-      <w:r>
-        <w:rPr>
-          <w:rFonts w:ascii="Times New Roman" w:hAnsi="Times New Roman" w:cs="Times New Roman"/>
-        </w:rPr>
-        <w:t>status  being</w:t>
-      </w:r>
-      <w:proofErr w:type="gramEnd"/>
-      <w:r>
-        <w:rPr>
-          <w:rFonts w:ascii="Times New Roman" w:hAnsi="Times New Roman" w:cs="Times New Roman"/>
-        </w:rPr>
-        <w:t xml:space="preserve"> tracked from </w:t>
+      <w:r>
+        <w:rPr>
+          <w:rFonts w:ascii="Times New Roman" w:hAnsi="Times New Roman" w:cs="Times New Roman"/>
+        </w:rPr>
+        <w:t xml:space="preserve">status  being tracked from </w:t>
       </w:r>
       <w:r>
         <w:rPr>
@@ -7157,7 +6870,6 @@
         </w:rPr>
         <w:t xml:space="preserve"> with </w:t>
       </w:r>
-      <w:proofErr w:type="spellStart"/>
       <w:r>
         <w:rPr>
           <w:rFonts w:ascii="Times New Roman" w:hAnsi="Times New Roman" w:cs="Times New Roman"/>
@@ -7185,7 +6897,6 @@
         </w:rPr>
         <w:t>id</w:t>
       </w:r>
-      <w:proofErr w:type="spellEnd"/>
       <w:r>
         <w:rPr>
           <w:rFonts w:ascii="Times New Roman" w:hAnsi="Times New Roman" w:cs="Times New Roman"/>
@@ -7286,7 +6997,6 @@
           <w:numId w:val="42"/>
         </w:numPr>
       </w:pPr>
-      <w:proofErr w:type="gramStart"/>
       <w:r>
         <w:rPr>
           <w:b/>
@@ -7294,7 +7004,6 @@
         </w:rPr>
         <w:t>username</w:t>
       </w:r>
-      <w:proofErr w:type="gramEnd"/>
       <w:r>
         <w:t xml:space="preserve"> should be unique.</w:t>
       </w:r>
@@ -7306,8 +7015,6 @@
           <w:numId w:val="42"/>
         </w:numPr>
       </w:pPr>
-      <w:proofErr w:type="spellStart"/>
-      <w:proofErr w:type="gramStart"/>
       <w:r>
         <w:rPr>
           <w:b/>
@@ -7315,8 +7022,6 @@
         </w:rPr>
         <w:t>company_id</w:t>
       </w:r>
-      <w:proofErr w:type="spellEnd"/>
-      <w:proofErr w:type="gramEnd"/>
       <w:r>
         <w:t xml:space="preserve"> references the </w:t>
       </w:r>
@@ -7338,8 +7043,6 @@
           <w:numId w:val="42"/>
         </w:numPr>
       </w:pPr>
-      <w:proofErr w:type="spellStart"/>
-      <w:proofErr w:type="gramStart"/>
       <w:r>
         <w:rPr>
           <w:b/>
@@ -7347,8 +7050,6 @@
         </w:rPr>
         <w:t>role_id</w:t>
       </w:r>
-      <w:proofErr w:type="spellEnd"/>
-      <w:proofErr w:type="gramEnd"/>
       <w:r>
         <w:t xml:space="preserve"> references a table defining </w:t>
       </w:r>
@@ -7412,8 +7113,6 @@
           <w:numId w:val="42"/>
         </w:numPr>
       </w:pPr>
-      <w:proofErr w:type="spellStart"/>
-      <w:proofErr w:type="gramStart"/>
       <w:r>
         <w:rPr>
           <w:b/>
@@ -7421,8 +7120,6 @@
         </w:rPr>
         <w:t>order_id</w:t>
       </w:r>
-      <w:proofErr w:type="spellEnd"/>
-      <w:proofErr w:type="gramEnd"/>
       <w:r>
         <w:t xml:space="preserve"> should be unique.</w:t>
       </w:r>
@@ -7434,8 +7131,6 @@
           <w:numId w:val="42"/>
         </w:numPr>
       </w:pPr>
-      <w:proofErr w:type="spellStart"/>
-      <w:proofErr w:type="gramStart"/>
       <w:r>
         <w:rPr>
           <w:b/>
@@ -7443,8 +7138,6 @@
         </w:rPr>
         <w:t>client_id</w:t>
       </w:r>
-      <w:proofErr w:type="spellEnd"/>
-      <w:proofErr w:type="gramEnd"/>
       <w:r>
         <w:t xml:space="preserve"> references a </w:t>
       </w:r>
@@ -7465,8 +7158,6 @@
           <w:numId w:val="42"/>
         </w:numPr>
       </w:pPr>
-      <w:proofErr w:type="spellStart"/>
-      <w:proofErr w:type="gramStart"/>
       <w:r>
         <w:rPr>
           <w:b/>
@@ -7474,8 +7165,6 @@
         </w:rPr>
         <w:t>company_id</w:t>
       </w:r>
-      <w:proofErr w:type="spellEnd"/>
-      <w:proofErr w:type="gramEnd"/>
       <w:r>
         <w:t xml:space="preserve"> references the </w:t>
       </w:r>
@@ -7497,8 +7186,6 @@
           <w:numId w:val="42"/>
         </w:numPr>
       </w:pPr>
-      <w:proofErr w:type="spellStart"/>
-      <w:proofErr w:type="gramStart"/>
       <w:r>
         <w:rPr>
           <w:b/>
@@ -7506,8 +7193,6 @@
         </w:rPr>
         <w:t>product_id</w:t>
       </w:r>
-      <w:proofErr w:type="spellEnd"/>
-      <w:proofErr w:type="gramEnd"/>
       <w:r>
         <w:t xml:space="preserve"> references the </w:t>
       </w:r>
@@ -7575,8 +7260,6 @@
           <w:bCs/>
         </w:rPr>
       </w:pPr>
-      <w:proofErr w:type="spellStart"/>
-      <w:proofErr w:type="gramStart"/>
       <w:r>
         <w:rPr>
           <w:rFonts w:ascii="Times New Roman" w:hAnsi="Times New Roman" w:cs="Times New Roman"/>
@@ -7584,16 +7267,6 @@
           <w:bCs/>
         </w:rPr>
         <w:t>part_id</w:t>
-      </w:r>
-      <w:proofErr w:type="spellEnd"/>
-      <w:proofErr w:type="gramEnd"/>
-      <w:r>
-        <w:rPr>
-          <w:rFonts w:ascii="Times New Roman" w:hAnsi="Times New Roman" w:cs="Times New Roman"/>
-          <w:b/>
-          <w:bCs/>
-        </w:rPr>
-        <w:t xml:space="preserve"> </w:t>
       </w:r>
       <w:r>
         <w:rPr>
@@ -7624,8 +7297,6 @@
           <w:bCs/>
         </w:rPr>
       </w:pPr>
-      <w:proofErr w:type="spellStart"/>
-      <w:proofErr w:type="gramStart"/>
       <w:r>
         <w:rPr>
           <w:rFonts w:ascii="Times New Roman" w:hAnsi="Times New Roman" w:cs="Times New Roman"/>
@@ -7633,16 +7304,6 @@
           <w:bCs/>
         </w:rPr>
         <w:t>company_id</w:t>
-      </w:r>
-      <w:proofErr w:type="spellEnd"/>
-      <w:proofErr w:type="gramEnd"/>
-      <w:r>
-        <w:rPr>
-          <w:rFonts w:ascii="Times New Roman" w:hAnsi="Times New Roman" w:cs="Times New Roman"/>
-          <w:b/>
-          <w:bCs/>
-        </w:rPr>
-        <w:t xml:space="preserve"> </w:t>
       </w:r>
       <w:r>
         <w:rPr>
@@ -7721,7 +7382,6 @@
         </w:rPr>
         <w:t xml:space="preserve">he store personnel query the </w:t>
       </w:r>
-      <w:proofErr w:type="spellStart"/>
       <w:r>
         <w:rPr>
           <w:rFonts w:ascii="Times New Roman" w:hAnsi="Times New Roman" w:cs="Times New Roman"/>
@@ -7731,7 +7391,6 @@
         </w:rPr>
         <w:t>raw_material</w:t>
       </w:r>
-      <w:proofErr w:type="spellEnd"/>
       <w:r>
         <w:rPr>
           <w:rFonts w:ascii="Times New Roman" w:hAnsi="Times New Roman" w:cs="Times New Roman"/>
@@ -7759,7 +7418,6 @@
         </w:rPr>
         <w:t>The identifiers (</w:t>
       </w:r>
-      <w:proofErr w:type="spellStart"/>
       <w:r>
         <w:rPr>
           <w:rFonts w:ascii="Times New Roman" w:hAnsi="Times New Roman" w:cs="Times New Roman"/>
@@ -7769,7 +7427,6 @@
         </w:rPr>
         <w:t>raw_material_id</w:t>
       </w:r>
-      <w:proofErr w:type="spellEnd"/>
       <w:r>
         <w:rPr>
           <w:rFonts w:ascii="Times New Roman" w:hAnsi="Times New Roman" w:cs="Times New Roman"/>
@@ -7777,7 +7434,6 @@
         </w:rPr>
         <w:t xml:space="preserve">, </w:t>
       </w:r>
-      <w:proofErr w:type="spellStart"/>
       <w:r>
         <w:rPr>
           <w:rFonts w:ascii="Times New Roman" w:hAnsi="Times New Roman" w:cs="Times New Roman"/>
@@ -7787,7 +7443,6 @@
         </w:rPr>
         <w:t>part_id</w:t>
       </w:r>
-      <w:proofErr w:type="spellEnd"/>
       <w:r>
         <w:rPr>
           <w:rFonts w:ascii="Times New Roman" w:hAnsi="Times New Roman" w:cs="Times New Roman"/>
@@ -7795,7 +7450,6 @@
         </w:rPr>
         <w:t xml:space="preserve">, </w:t>
       </w:r>
-      <w:proofErr w:type="spellStart"/>
       <w:r>
         <w:rPr>
           <w:rFonts w:ascii="Times New Roman" w:hAnsi="Times New Roman" w:cs="Times New Roman"/>
@@ -7805,7 +7459,6 @@
         </w:rPr>
         <w:t>product_id</w:t>
       </w:r>
-      <w:proofErr w:type="spellEnd"/>
       <w:r>
         <w:rPr>
           <w:rFonts w:ascii="Times New Roman" w:hAnsi="Times New Roman" w:cs="Times New Roman"/>
@@ -7813,7 +7466,6 @@
         </w:rPr>
         <w:t xml:space="preserve">, and </w:t>
       </w:r>
-      <w:proofErr w:type="spellStart"/>
       <w:r>
         <w:rPr>
           <w:rFonts w:ascii="Times New Roman" w:hAnsi="Times New Roman" w:cs="Times New Roman"/>
@@ -7823,7 +7475,6 @@
         </w:rPr>
         <w:t>order_id</w:t>
       </w:r>
-      <w:proofErr w:type="spellEnd"/>
       <w:r>
         <w:rPr>
           <w:rFonts w:ascii="Times New Roman" w:hAnsi="Times New Roman" w:cs="Times New Roman"/>
@@ -7873,8 +7524,6 @@
           <w:numId w:val="42"/>
         </w:numPr>
       </w:pPr>
-      <w:proofErr w:type="spellStart"/>
-      <w:proofErr w:type="gramStart"/>
       <w:r>
         <w:rPr>
           <w:b/>
@@ -7882,8 +7531,6 @@
         </w:rPr>
         <w:t>order_id</w:t>
       </w:r>
-      <w:proofErr w:type="spellEnd"/>
-      <w:proofErr w:type="gramEnd"/>
       <w:r>
         <w:t xml:space="preserve"> references the </w:t>
       </w:r>
@@ -7905,8 +7552,6 @@
           <w:numId w:val="42"/>
         </w:numPr>
       </w:pPr>
-      <w:proofErr w:type="spellStart"/>
-      <w:proofErr w:type="gramStart"/>
       <w:r>
         <w:rPr>
           <w:b/>
@@ -7914,12 +7559,9 @@
         </w:rPr>
         <w:t>raw_material_id</w:t>
       </w:r>
-      <w:proofErr w:type="spellEnd"/>
-      <w:proofErr w:type="gramEnd"/>
       <w:r>
         <w:t xml:space="preserve"> references the </w:t>
       </w:r>
-      <w:proofErr w:type="spellStart"/>
       <w:r>
         <w:rPr>
           <w:b/>
@@ -7927,7 +7569,6 @@
         </w:rPr>
         <w:t>raw_materials</w:t>
       </w:r>
-      <w:proofErr w:type="spellEnd"/>
       <w:r>
         <w:t xml:space="preserve"> table.</w:t>
       </w:r>
@@ -7963,35 +7604,18 @@
           <w:b/>
         </w:rPr>
       </w:pPr>
-      <w:proofErr w:type="spellStart"/>
-      <w:r>
-        <w:rPr>
-          <w:rFonts w:ascii="Times New Roman" w:hAnsi="Times New Roman" w:cs="Times New Roman"/>
-          <w:b/>
-        </w:rPr>
-        <w:t>Login</w:t>
-      </w:r>
-      <w:proofErr w:type="gramStart"/>
-      <w:r>
-        <w:rPr>
-          <w:rFonts w:ascii="Times New Roman" w:hAnsi="Times New Roman" w:cs="Times New Roman"/>
-          <w:b/>
-        </w:rPr>
-        <w:t>:</w:t>
-      </w:r>
-      <w:r>
-        <w:rPr>
-          <w:rFonts w:ascii="Times New Roman" w:hAnsi="Times New Roman" w:cs="Times New Roman"/>
-        </w:rPr>
-        <w:t>Production</w:t>
-      </w:r>
-      <w:proofErr w:type="spellEnd"/>
-      <w:proofErr w:type="gramEnd"/>
-      <w:r>
-        <w:rPr>
-          <w:rFonts w:ascii="Times New Roman" w:hAnsi="Times New Roman" w:cs="Times New Roman"/>
-        </w:rPr>
-        <w:t xml:space="preserve"> personnel can log in to the system using their credentials to access the production module functionalities.</w:t>
+      <w:r>
+        <w:rPr>
+          <w:rFonts w:ascii="Times New Roman" w:hAnsi="Times New Roman" w:cs="Times New Roman"/>
+          <w:b/>
+        </w:rPr>
+        <w:t>Login:</w:t>
+      </w:r>
+      <w:r>
+        <w:rPr>
+          <w:rFonts w:ascii="Times New Roman" w:hAnsi="Times New Roman" w:cs="Times New Roman"/>
+        </w:rPr>
+        <w:t>Production personnel can log in to the system using their credentials to access the production module functionalities.</w:t>
       </w:r>
     </w:p>
     <w:p>
@@ -8018,7 +7642,6 @@
           <w:numId w:val="44"/>
         </w:numPr>
       </w:pPr>
-      <w:proofErr w:type="gramStart"/>
       <w:r>
         <w:rPr>
           <w:b/>
@@ -8026,7 +7649,6 @@
         </w:rPr>
         <w:t>username</w:t>
       </w:r>
-      <w:proofErr w:type="gramEnd"/>
       <w:r>
         <w:t xml:space="preserve"> should be unique.</w:t>
       </w:r>
@@ -8038,8 +7660,6 @@
           <w:numId w:val="44"/>
         </w:numPr>
       </w:pPr>
-      <w:proofErr w:type="spellStart"/>
-      <w:proofErr w:type="gramStart"/>
       <w:r>
         <w:rPr>
           <w:b/>
@@ -8047,8 +7667,6 @@
         </w:rPr>
         <w:t>company_id</w:t>
       </w:r>
-      <w:proofErr w:type="spellEnd"/>
-      <w:proofErr w:type="gramEnd"/>
       <w:r>
         <w:t xml:space="preserve"> references the </w:t>
       </w:r>
@@ -8070,8 +7688,6 @@
           <w:numId w:val="44"/>
         </w:numPr>
       </w:pPr>
-      <w:proofErr w:type="spellStart"/>
-      <w:proofErr w:type="gramStart"/>
       <w:r>
         <w:rPr>
           <w:b/>
@@ -8079,8 +7695,6 @@
         </w:rPr>
         <w:t>role_id</w:t>
       </w:r>
-      <w:proofErr w:type="spellEnd"/>
-      <w:proofErr w:type="gramEnd"/>
       <w:r>
         <w:t xml:space="preserve"> references a table defining </w:t>
       </w:r>
@@ -8129,37 +7743,13 @@
           <w:rFonts w:ascii="Times New Roman" w:hAnsi="Times New Roman" w:cs="Times New Roman"/>
           <w:b/>
         </w:rPr>
-        <w:t xml:space="preserve">Receives Material from </w:t>
-      </w:r>
-      <w:proofErr w:type="spellStart"/>
-      <w:r>
-        <w:rPr>
-          <w:rFonts w:ascii="Times New Roman" w:hAnsi="Times New Roman" w:cs="Times New Roman"/>
-          <w:b/>
-        </w:rPr>
-        <w:t>Store</w:t>
-      </w:r>
-      <w:proofErr w:type="gramStart"/>
-      <w:r>
-        <w:rPr>
-          <w:rFonts w:ascii="Times New Roman" w:hAnsi="Times New Roman" w:cs="Times New Roman"/>
-          <w:b/>
-        </w:rPr>
-        <w:t>:</w:t>
-      </w:r>
-      <w:r>
-        <w:rPr>
-          <w:rFonts w:ascii="Times New Roman" w:hAnsi="Times New Roman" w:cs="Times New Roman"/>
-        </w:rPr>
-        <w:t>The</w:t>
-      </w:r>
-      <w:proofErr w:type="spellEnd"/>
-      <w:proofErr w:type="gramEnd"/>
-      <w:r>
-        <w:rPr>
-          <w:rFonts w:ascii="Times New Roman" w:hAnsi="Times New Roman" w:cs="Times New Roman"/>
-        </w:rPr>
-        <w:t xml:space="preserve"> production team receives raw materials from the store, which were previously forwarded from the store module.</w:t>
+        <w:t>Receives Material from Store:</w:t>
+      </w:r>
+      <w:r>
+        <w:rPr>
+          <w:rFonts w:ascii="Times New Roman" w:hAnsi="Times New Roman" w:cs="Times New Roman"/>
+        </w:rPr>
+        <w:t>The production team receives raw materials from the store, which were previously forwarded from the store module.</w:t>
       </w:r>
     </w:p>
     <w:p>
@@ -8204,45 +7794,18 @@
         <w:rPr>
           <w:rFonts w:ascii="Times New Roman" w:hAnsi="Times New Roman" w:cs="Times New Roman"/>
           <w:b/>
-          <w:lang w:val="en-IN"/>
-        </w:rPr>
-        <w:t xml:space="preserve"> </w:t>
-      </w:r>
-      <w:proofErr w:type="spellStart"/>
-      <w:r>
-        <w:rPr>
-          <w:rFonts w:ascii="Times New Roman" w:hAnsi="Times New Roman" w:cs="Times New Roman"/>
-          <w:b/>
           <w:bCs/>
           <w:lang w:val="en-IN"/>
         </w:rPr>
         <w:t>raw_materials</w:t>
       </w:r>
-      <w:proofErr w:type="spellEnd"/>
-      <w:r>
-        <w:rPr>
-          <w:rFonts w:ascii="Times New Roman" w:hAnsi="Times New Roman" w:cs="Times New Roman"/>
-          <w:b/>
+      <w:r>
+        <w:rPr>
+          <w:rFonts w:ascii="Times New Roman" w:hAnsi="Times New Roman" w:cs="Times New Roman"/>
           <w:lang w:val="en-IN"/>
         </w:rPr>
-        <w:t xml:space="preserve"> </w:t>
-      </w:r>
-      <w:r>
-        <w:rPr>
-          <w:rFonts w:ascii="Times New Roman" w:hAnsi="Times New Roman" w:cs="Times New Roman"/>
-          <w:lang w:val="en-IN"/>
-        </w:rPr>
         <w:t>table provides information about raw materials, including</w:t>
       </w:r>
-      <w:r>
-        <w:rPr>
-          <w:rFonts w:ascii="Times New Roman" w:hAnsi="Times New Roman" w:cs="Times New Roman"/>
-          <w:b/>
-          <w:lang w:val="en-IN"/>
-        </w:rPr>
-        <w:t xml:space="preserve"> </w:t>
-      </w:r>
-      <w:proofErr w:type="spellStart"/>
       <w:r>
         <w:rPr>
           <w:rFonts w:ascii="Times New Roman" w:hAnsi="Times New Roman" w:cs="Times New Roman"/>
@@ -8252,7 +7815,6 @@
         </w:rPr>
         <w:t>raw_material_id</w:t>
       </w:r>
-      <w:proofErr w:type="spellEnd"/>
       <w:r>
         <w:rPr>
           <w:rFonts w:ascii="Times New Roman" w:hAnsi="Times New Roman" w:cs="Times New Roman"/>
@@ -8295,7 +7857,6 @@
         </w:rPr>
         <w:t xml:space="preserve">, and </w:t>
       </w:r>
-      <w:proofErr w:type="spellStart"/>
       <w:r>
         <w:rPr>
           <w:rFonts w:ascii="Times New Roman" w:hAnsi="Times New Roman" w:cs="Times New Roman"/>
@@ -8305,7 +7866,6 @@
         </w:rPr>
         <w:t>part_id</w:t>
       </w:r>
-      <w:proofErr w:type="spellEnd"/>
       <w:r>
         <w:rPr>
           <w:rFonts w:ascii="Times New Roman" w:hAnsi="Times New Roman" w:cs="Times New Roman"/>
@@ -8376,21 +7936,12 @@
           <w:b/>
         </w:rPr>
       </w:pPr>
-      <w:proofErr w:type="spellStart"/>
       <w:r>
         <w:rPr>
           <w:rFonts w:ascii="Times New Roman" w:hAnsi="Times New Roman" w:cs="Times New Roman"/>
           <w:b/>
         </w:rPr>
         <w:t>machine_id</w:t>
-      </w:r>
-      <w:proofErr w:type="spellEnd"/>
-      <w:r>
-        <w:rPr>
-          <w:rFonts w:ascii="Times New Roman" w:hAnsi="Times New Roman" w:cs="Times New Roman"/>
-          <w:b/>
-        </w:rPr>
-        <w:t xml:space="preserve"> </w:t>
       </w:r>
       <w:r>
         <w:rPr>
@@ -8418,8 +7969,6 @@
           <w:b/>
         </w:rPr>
       </w:pPr>
-      <w:proofErr w:type="spellStart"/>
-      <w:proofErr w:type="gramStart"/>
       <w:r>
         <w:rPr>
           <w:rFonts w:ascii="Times New Roman" w:hAnsi="Times New Roman" w:cs="Times New Roman"/>
@@ -8427,22 +7976,12 @@
         </w:rPr>
         <w:t>order_id</w:t>
       </w:r>
-      <w:proofErr w:type="spellEnd"/>
-      <w:proofErr w:type="gramEnd"/>
-      <w:r>
-        <w:rPr>
-          <w:rFonts w:ascii="Times New Roman" w:hAnsi="Times New Roman" w:cs="Times New Roman"/>
-          <w:b/>
-        </w:rPr>
-        <w:t xml:space="preserve"> </w:t>
-      </w:r>
       <w:r>
         <w:rPr>
           <w:rFonts w:ascii="Times New Roman" w:hAnsi="Times New Roman" w:cs="Times New Roman"/>
         </w:rPr>
         <w:t xml:space="preserve">from </w:t>
       </w:r>
-      <w:proofErr w:type="spellStart"/>
       <w:r>
         <w:rPr>
           <w:rFonts w:ascii="Times New Roman" w:hAnsi="Times New Roman" w:cs="Times New Roman"/>
@@ -8450,7 +7989,6 @@
         </w:rPr>
         <w:t>order_table</w:t>
       </w:r>
-      <w:proofErr w:type="spellEnd"/>
       <w:r>
         <w:rPr>
           <w:rFonts w:ascii="Times New Roman" w:hAnsi="Times New Roman" w:cs="Times New Roman"/>
@@ -8470,7 +8008,6 @@
           <w:b/>
         </w:rPr>
       </w:pPr>
-      <w:proofErr w:type="spellStart"/>
       <w:r>
         <w:rPr>
           <w:rFonts w:ascii="Times New Roman" w:hAnsi="Times New Roman" w:cs="Times New Roman"/>
@@ -8478,35 +8015,18 @@
         </w:rPr>
         <w:t>Raw_material_id</w:t>
       </w:r>
-      <w:proofErr w:type="spellEnd"/>
-      <w:r>
-        <w:rPr>
-          <w:rFonts w:ascii="Times New Roman" w:hAnsi="Times New Roman" w:cs="Times New Roman"/>
-          <w:b/>
-        </w:rPr>
-        <w:t xml:space="preserve"> </w:t>
-      </w:r>
       <w:r>
         <w:rPr>
           <w:rFonts w:ascii="Times New Roman" w:hAnsi="Times New Roman" w:cs="Times New Roman"/>
         </w:rPr>
         <w:t xml:space="preserve">from </w:t>
       </w:r>
-      <w:proofErr w:type="spellStart"/>
-      <w:r>
-        <w:rPr>
-          <w:rFonts w:ascii="Times New Roman" w:hAnsi="Times New Roman" w:cs="Times New Roman"/>
-          <w:b/>
-        </w:rPr>
-        <w:t>raw_materials</w:t>
-      </w:r>
-      <w:proofErr w:type="spellEnd"/>
-      <w:r>
-        <w:rPr>
-          <w:rFonts w:ascii="Times New Roman" w:hAnsi="Times New Roman" w:cs="Times New Roman"/>
-          <w:b/>
-        </w:rPr>
-        <w:t xml:space="preserve"> table</w:t>
+      <w:r>
+        <w:rPr>
+          <w:rFonts w:ascii="Times New Roman" w:hAnsi="Times New Roman" w:cs="Times New Roman"/>
+          <w:b/>
+        </w:rPr>
+        <w:t>raw_materials table</w:t>
       </w:r>
     </w:p>
     <w:p>
@@ -8591,7 +8111,6 @@
           <w:rFonts w:ascii="Times New Roman" w:hAnsi="Times New Roman" w:cs="Times New Roman"/>
         </w:rPr>
       </w:pPr>
-      <w:proofErr w:type="spellStart"/>
       <w:r>
         <w:rPr>
           <w:rFonts w:ascii="Times New Roman" w:hAnsi="Times New Roman" w:cs="Times New Roman"/>
@@ -8599,7 +8118,6 @@
         </w:rPr>
         <w:t>part_id</w:t>
       </w:r>
-      <w:proofErr w:type="spellEnd"/>
       <w:r>
         <w:rPr>
           <w:rFonts w:ascii="Times New Roman" w:hAnsi="Times New Roman" w:cs="Times New Roman"/>
@@ -8632,7 +8150,6 @@
           <w:rFonts w:ascii="Times New Roman" w:hAnsi="Times New Roman" w:cs="Times New Roman"/>
         </w:rPr>
       </w:pPr>
-      <w:proofErr w:type="spellStart"/>
       <w:r>
         <w:rPr>
           <w:rFonts w:ascii="Times New Roman" w:hAnsi="Times New Roman" w:cs="Times New Roman"/>
@@ -8640,7 +8157,6 @@
         </w:rPr>
         <w:t>order_id</w:t>
       </w:r>
-      <w:proofErr w:type="spellEnd"/>
       <w:r>
         <w:rPr>
           <w:rFonts w:ascii="Times New Roman" w:hAnsi="Times New Roman" w:cs="Times New Roman"/>
@@ -8729,35 +8245,18 @@
           <w:b/>
         </w:rPr>
       </w:pPr>
-      <w:proofErr w:type="spellStart"/>
-      <w:r>
-        <w:rPr>
-          <w:rFonts w:ascii="Times New Roman" w:hAnsi="Times New Roman" w:cs="Times New Roman"/>
-          <w:b/>
-        </w:rPr>
-        <w:t>Login</w:t>
-      </w:r>
-      <w:proofErr w:type="gramStart"/>
-      <w:r>
-        <w:rPr>
-          <w:rFonts w:ascii="Times New Roman" w:hAnsi="Times New Roman" w:cs="Times New Roman"/>
-          <w:b/>
-        </w:rPr>
-        <w:t>:</w:t>
-      </w:r>
-      <w:r>
-        <w:rPr>
-          <w:rFonts w:ascii="Times New Roman" w:hAnsi="Times New Roman" w:cs="Times New Roman"/>
-        </w:rPr>
-        <w:t>Production</w:t>
-      </w:r>
-      <w:proofErr w:type="spellEnd"/>
-      <w:proofErr w:type="gramEnd"/>
-      <w:r>
-        <w:rPr>
-          <w:rFonts w:ascii="Times New Roman" w:hAnsi="Times New Roman" w:cs="Times New Roman"/>
-        </w:rPr>
-        <w:t xml:space="preserve"> personnel can log in to the system using their credentials to access the production module functionalities.</w:t>
+      <w:r>
+        <w:rPr>
+          <w:rFonts w:ascii="Times New Roman" w:hAnsi="Times New Roman" w:cs="Times New Roman"/>
+          <w:b/>
+        </w:rPr>
+        <w:t>Login:</w:t>
+      </w:r>
+      <w:r>
+        <w:rPr>
+          <w:rFonts w:ascii="Times New Roman" w:hAnsi="Times New Roman" w:cs="Times New Roman"/>
+        </w:rPr>
+        <w:t>Production personnel can log in to the system using their credentials to access the production module functionalities.</w:t>
       </w:r>
     </w:p>
     <w:p>
@@ -8846,7 +8345,6 @@
           <w:numId w:val="22"/>
         </w:numPr>
       </w:pPr>
-      <w:proofErr w:type="gramStart"/>
       <w:r>
         <w:rPr>
           <w:b/>
@@ -8854,7 +8352,6 @@
         </w:rPr>
         <w:t>username</w:t>
       </w:r>
-      <w:proofErr w:type="gramEnd"/>
       <w:r>
         <w:t xml:space="preserve"> should be unique.</w:t>
       </w:r>
@@ -8866,8 +8363,6 @@
           <w:numId w:val="22"/>
         </w:numPr>
       </w:pPr>
-      <w:proofErr w:type="spellStart"/>
-      <w:proofErr w:type="gramStart"/>
       <w:r>
         <w:rPr>
           <w:b/>
@@ -8875,8 +8370,6 @@
         </w:rPr>
         <w:t>company_id</w:t>
       </w:r>
-      <w:proofErr w:type="spellEnd"/>
-      <w:proofErr w:type="gramEnd"/>
       <w:r>
         <w:t xml:space="preserve"> references the </w:t>
       </w:r>
@@ -8898,8 +8391,6 @@
           <w:numId w:val="22"/>
         </w:numPr>
       </w:pPr>
-      <w:proofErr w:type="spellStart"/>
-      <w:proofErr w:type="gramStart"/>
       <w:r>
         <w:rPr>
           <w:b/>
@@ -8907,8 +8398,6 @@
         </w:rPr>
         <w:t>role_id</w:t>
       </w:r>
-      <w:proofErr w:type="spellEnd"/>
-      <w:proofErr w:type="gramEnd"/>
       <w:r>
         <w:t xml:space="preserve"> references a table defining </w:t>
       </w:r>
@@ -8963,7 +8452,6 @@
           <w:lang w:eastAsia="en-US"/>
         </w:rPr>
       </w:pPr>
-      <w:proofErr w:type="gramStart"/>
       <w:r>
         <w:rPr>
           <w:rFonts w:eastAsia="MS Mincho"/>
@@ -8973,7 +8461,6 @@
         </w:rPr>
         <w:t>date</w:t>
       </w:r>
-      <w:proofErr w:type="gramEnd"/>
       <w:r>
         <w:rPr>
           <w:rFonts w:eastAsia="MS Mincho"/>
@@ -9111,7 +8598,6 @@
           <w:lang w:eastAsia="en-US"/>
         </w:rPr>
       </w:pPr>
-      <w:proofErr w:type="gramStart"/>
       <w:r>
         <w:rPr>
           <w:rFonts w:eastAsia="MS Mincho"/>
@@ -9121,7 +8607,6 @@
         </w:rPr>
         <w:t>achieve</w:t>
       </w:r>
-      <w:proofErr w:type="gramEnd"/>
       <w:r>
         <w:rPr>
           <w:rFonts w:eastAsia="MS Mincho"/>
@@ -9177,7 +8662,6 @@
           <w:szCs w:val="24"/>
         </w:rPr>
       </w:pPr>
-      <w:proofErr w:type="spellStart"/>
       <w:r>
         <w:rPr>
           <w:rFonts w:ascii="Times New Roman" w:hAnsi="Times New Roman" w:cs="Times New Roman"/>
@@ -9185,28 +8669,16 @@
           <w:sz w:val="24"/>
           <w:szCs w:val="24"/>
         </w:rPr>
-        <w:t>Login</w:t>
-      </w:r>
-      <w:proofErr w:type="gramStart"/>
-      <w:r>
-        <w:rPr>
-          <w:rFonts w:ascii="Times New Roman" w:hAnsi="Times New Roman" w:cs="Times New Roman"/>
-          <w:b/>
+        <w:t>Login:</w:t>
+      </w:r>
+      <w:r>
+        <w:rPr>
+          <w:rFonts w:ascii="Times New Roman" w:hAnsi="Times New Roman" w:cs="Times New Roman"/>
           <w:sz w:val="24"/>
           <w:szCs w:val="24"/>
         </w:rPr>
-        <w:t>:</w:t>
-      </w:r>
-      <w:r>
-        <w:rPr>
-          <w:rFonts w:ascii="Times New Roman" w:hAnsi="Times New Roman" w:cs="Times New Roman"/>
-          <w:sz w:val="24"/>
-          <w:szCs w:val="24"/>
-        </w:rPr>
         <w:t>Dispatch</w:t>
       </w:r>
-      <w:proofErr w:type="spellEnd"/>
-      <w:proofErr w:type="gramEnd"/>
       <w:r>
         <w:rPr>
           <w:rFonts w:ascii="Times New Roman" w:hAnsi="Times New Roman" w:cs="Times New Roman"/>
@@ -9274,7 +8746,6 @@
           <w:numId w:val="22"/>
         </w:numPr>
       </w:pPr>
-      <w:proofErr w:type="gramStart"/>
       <w:r>
         <w:rPr>
           <w:b/>
@@ -9282,7 +8753,6 @@
         </w:rPr>
         <w:t>username</w:t>
       </w:r>
-      <w:proofErr w:type="gramEnd"/>
       <w:r>
         <w:t xml:space="preserve"> should be unique.</w:t>
       </w:r>
@@ -9294,8 +8764,6 @@
           <w:numId w:val="22"/>
         </w:numPr>
       </w:pPr>
-      <w:proofErr w:type="spellStart"/>
-      <w:proofErr w:type="gramStart"/>
       <w:r>
         <w:rPr>
           <w:b/>
@@ -9303,8 +8771,6 @@
         </w:rPr>
         <w:t>company_id</w:t>
       </w:r>
-      <w:proofErr w:type="spellEnd"/>
-      <w:proofErr w:type="gramEnd"/>
       <w:r>
         <w:t xml:space="preserve"> references the </w:t>
       </w:r>
@@ -9326,8 +8792,6 @@
           <w:numId w:val="22"/>
         </w:numPr>
       </w:pPr>
-      <w:proofErr w:type="spellStart"/>
-      <w:proofErr w:type="gramStart"/>
       <w:r>
         <w:rPr>
           <w:b/>
@@ -9335,8 +8799,6 @@
         </w:rPr>
         <w:t>role_id</w:t>
       </w:r>
-      <w:proofErr w:type="spellEnd"/>
-      <w:proofErr w:type="gramEnd"/>
       <w:r>
         <w:t xml:space="preserve"> references a table defining </w:t>
       </w:r>
@@ -9376,7 +8838,6 @@
           <w:numId w:val="23"/>
         </w:numPr>
       </w:pPr>
-      <w:proofErr w:type="gramStart"/>
       <w:r>
         <w:rPr>
           <w:b/>
@@ -9384,7 +8845,6 @@
         </w:rPr>
         <w:t>date</w:t>
       </w:r>
-      <w:proofErr w:type="gramEnd"/>
       <w:r>
         <w:t>: Date of the assembly entry, providing a timeline reference.</w:t>
       </w:r>
@@ -9432,7 +8892,6 @@
           <w:numId w:val="23"/>
         </w:numPr>
       </w:pPr>
-      <w:proofErr w:type="spellStart"/>
       <w:r>
         <w:rPr>
           <w:b/>
@@ -9440,7 +8899,6 @@
         </w:rPr>
         <w:t>dispatch_qty</w:t>
       </w:r>
-      <w:proofErr w:type="spellEnd"/>
       <w:r>
         <w:t>: Quantity of the product that has been dispatched.</w:t>
       </w:r>
@@ -9470,7 +8928,6 @@
           <w:numId w:val="23"/>
         </w:numPr>
       </w:pPr>
-      <w:proofErr w:type="spellStart"/>
       <w:r>
         <w:rPr>
           <w:b/>
@@ -9478,7 +8935,6 @@
         </w:rPr>
         <w:t>product_id</w:t>
       </w:r>
-      <w:proofErr w:type="spellEnd"/>
       <w:r>
         <w:t>: Primary key for the product table, ensuring each product has a unique identification.</w:t>
       </w:r>
@@ -9642,9 +9098,10 @@
       <w:r>
         <w:rPr>
           <w:noProof/>
+          <w:lang w:val="en-US" w:eastAsia="en-US"/>
         </w:rPr>
         <w:drawing>
-          <wp:inline distT="0" distB="0" distL="0" distR="0" wp14:anchorId="6E9F5706" wp14:editId="71DA7EFB">
+          <wp:inline distT="0" distB="0" distL="0" distR="0">
             <wp:extent cx="3481754" cy="3077307"/>
             <wp:effectExtent l="0" t="0" r="0" b="0"/>
             <wp:docPr id="9" name="Picture 2"/>
@@ -9661,10 +9118,10 @@
                     </pic:cNvPicPr>
                   </pic:nvPicPr>
                   <pic:blipFill>
-                    <a:blip r:embed="rId9">
+                    <a:blip r:embed="rId8">
                       <a:extLst>
                         <a:ext uri="{28A0092B-C50C-407E-A947-70E740481C1C}">
-                          <a14:useLocalDpi xmlns:a14="http://schemas.microsoft.com/office/drawing/2010/main" val="0"/>
+                          <a14:useLocalDpi xmlns:a14="http://schemas.microsoft.com/office/drawing/2010/main" xmlns:wps="http://schemas.microsoft.com/office/word/2010/wordprocessingShape" xmlns:wpi="http://schemas.microsoft.com/office/word/2010/wordprocessingInk" xmlns:wpg="http://schemas.microsoft.com/office/word/2010/wordprocessingGroup" xmlns:w14="http://schemas.microsoft.com/office/word/2010/wordml" xmlns:w="http://schemas.openxmlformats.org/wordprocessingml/2006/main" xmlns:w10="urn:schemas-microsoft-com:office:word" xmlns:wp14="http://schemas.microsoft.com/office/word/2010/wordprocessingDrawing" xmlns:v="urn:schemas-microsoft-com:vml" xmlns:o="urn:schemas-microsoft-com:office:office" xmlns:mc="http://schemas.openxmlformats.org/markup-compatibility/2006" xmlns:wpc="http://schemas.microsoft.com/office/word/2010/wordprocessingCanvas" xmlns="" val="0"/>
                         </a:ext>
                       </a:extLst>
                     </a:blip>
@@ -9710,19 +9167,11 @@
           <w:i/>
         </w:rPr>
       </w:pPr>
-      <w:proofErr w:type="gramStart"/>
       <w:r>
         <w:rPr>
           <w:i/>
         </w:rPr>
-        <w:t>Fig.</w:t>
-      </w:r>
-      <w:proofErr w:type="gramEnd"/>
-      <w:r>
-        <w:rPr>
-          <w:i/>
-        </w:rPr>
-        <w:t xml:space="preserve"> Use case diagram for admin</w:t>
+        <w:t>Fig. Use case diagram for admin</w:t>
       </w:r>
     </w:p>
     <w:p>
@@ -9772,12 +9221,6 @@
           <w:b/>
         </w:rPr>
       </w:pPr>
-      <w:r>
-        <w:rPr>
-          <w:b/>
-        </w:rPr>
-        <w:t xml:space="preserve">  </w:t>
-      </w:r>
     </w:p>
     <w:p>
       <w:pPr>
@@ -9817,9 +9260,10 @@
       <w:r>
         <w:rPr>
           <w:noProof/>
+          <w:lang w:val="en-US" w:eastAsia="en-US"/>
         </w:rPr>
         <w:drawing>
-          <wp:inline distT="0" distB="0" distL="0" distR="0" wp14:anchorId="5102A637" wp14:editId="7BAB88ED">
+          <wp:inline distT="0" distB="0" distL="0" distR="0">
             <wp:extent cx="3705225" cy="3524250"/>
             <wp:effectExtent l="0" t="0" r="9525" b="0"/>
             <wp:docPr id="1" name="Picture 1"/>
@@ -9834,7 +9278,7 @@
                     <pic:cNvPicPr/>
                   </pic:nvPicPr>
                   <pic:blipFill>
-                    <a:blip r:embed="rId10"/>
+                    <a:blip r:embed="rId9"/>
                     <a:stretch>
                       <a:fillRect/>
                     </a:stretch>
@@ -9980,28 +9424,15 @@
           <w:noProof/>
         </w:rPr>
         <w:lastRenderedPageBreak/>
-        <w:t xml:space="preserve">             </w:t>
-      </w:r>
-      <w:r>
-        <w:rPr>
-          <w:b/>
+        <w:tab/>
+      </w:r>
+      <w:r>
+        <w:rPr>
           <w:noProof/>
-        </w:rPr>
-        <w:tab/>
-      </w:r>
-      <w:r>
-        <w:rPr>
-          <w:b/>
-          <w:noProof/>
-        </w:rPr>
-        <w:t xml:space="preserve">                            </w:t>
-      </w:r>
-      <w:r>
-        <w:rPr>
-          <w:noProof/>
+          <w:lang w:val="en-US" w:eastAsia="en-US"/>
         </w:rPr>
         <w:drawing>
-          <wp:inline distT="0" distB="0" distL="0" distR="0" wp14:anchorId="6646627C" wp14:editId="353D2044">
+          <wp:inline distT="0" distB="0" distL="0" distR="0">
             <wp:extent cx="4968552" cy="5040560"/>
             <wp:effectExtent l="0" t="0" r="3810" b="8255"/>
             <wp:docPr id="10" name="Picture 2"/>
@@ -10018,10 +9449,10 @@
                     </pic:cNvPicPr>
                   </pic:nvPicPr>
                   <pic:blipFill>
-                    <a:blip r:embed="rId11">
+                    <a:blip r:embed="rId10">
                       <a:extLst>
                         <a:ext uri="{28A0092B-C50C-407E-A947-70E740481C1C}">
-                          <a14:useLocalDpi xmlns:a14="http://schemas.microsoft.com/office/drawing/2010/main" val="0"/>
+                          <a14:useLocalDpi xmlns:a14="http://schemas.microsoft.com/office/drawing/2010/main" xmlns:wps="http://schemas.microsoft.com/office/word/2010/wordprocessingShape" xmlns:wpi="http://schemas.microsoft.com/office/word/2010/wordprocessingInk" xmlns:wpg="http://schemas.microsoft.com/office/word/2010/wordprocessingGroup" xmlns:w14="http://schemas.microsoft.com/office/word/2010/wordml" xmlns:w="http://schemas.openxmlformats.org/wordprocessingml/2006/main" xmlns:w10="urn:schemas-microsoft-com:office:word" xmlns:wp14="http://schemas.microsoft.com/office/word/2010/wordprocessingDrawing" xmlns:v="urn:schemas-microsoft-com:vml" xmlns:o="urn:schemas-microsoft-com:office:office" xmlns:mc="http://schemas.openxmlformats.org/markup-compatibility/2006" xmlns:wpc="http://schemas.microsoft.com/office/word/2010/wordprocessingCanvas" xmlns="" val="0"/>
                         </a:ext>
                       </a:extLst>
                     </a:blip>
@@ -10045,14 +9476,14 @@
                     <a:effectLst/>
                     <a:extLst>
                       <a:ext uri="{909E8E84-426E-40DD-AFC4-6F175D3DCCD1}">
-                        <a14:hiddenFill xmlns:a14="http://schemas.microsoft.com/office/drawing/2010/main">
+                        <a14:hiddenFill xmlns:a14="http://schemas.microsoft.com/office/drawing/2010/main" xmlns:wps="http://schemas.microsoft.com/office/word/2010/wordprocessingShape" xmlns:wpi="http://schemas.microsoft.com/office/word/2010/wordprocessingInk" xmlns:wpg="http://schemas.microsoft.com/office/word/2010/wordprocessingGroup" xmlns:w14="http://schemas.microsoft.com/office/word/2010/wordml" xmlns:w="http://schemas.openxmlformats.org/wordprocessingml/2006/main" xmlns:w10="urn:schemas-microsoft-com:office:word" xmlns:wp14="http://schemas.microsoft.com/office/word/2010/wordprocessingDrawing" xmlns:v="urn:schemas-microsoft-com:vml" xmlns:o="urn:schemas-microsoft-com:office:office" xmlns:mc="http://schemas.openxmlformats.org/markup-compatibility/2006" xmlns:wpc="http://schemas.microsoft.com/office/word/2010/wordprocessingCanvas" xmlns="">
                           <a:solidFill>
                             <a:schemeClr val="accent1"/>
                           </a:solidFill>
                         </a14:hiddenFill>
                       </a:ext>
                       <a:ext uri="{91240B29-F687-4F45-9708-019B960494DF}">
-                        <a14:hiddenLine xmlns:a14="http://schemas.microsoft.com/office/drawing/2010/main" w="9525">
+                        <a14:hiddenLine xmlns:a14="http://schemas.microsoft.com/office/drawing/2010/main" xmlns:wps="http://schemas.microsoft.com/office/word/2010/wordprocessingShape" xmlns:wpi="http://schemas.microsoft.com/office/word/2010/wordprocessingInk" xmlns:wpg="http://schemas.microsoft.com/office/word/2010/wordprocessingGroup" xmlns:w14="http://schemas.microsoft.com/office/word/2010/wordml" xmlns:w="http://schemas.openxmlformats.org/wordprocessingml/2006/main" xmlns:w10="urn:schemas-microsoft-com:office:word" xmlns:wp14="http://schemas.microsoft.com/office/word/2010/wordprocessingDrawing" xmlns:v="urn:schemas-microsoft-com:vml" xmlns:o="urn:schemas-microsoft-com:office:office" xmlns:mc="http://schemas.openxmlformats.org/markup-compatibility/2006" xmlns:wpc="http://schemas.microsoft.com/office/word/2010/wordprocessingCanvas" xmlns="" w="9525">
                           <a:solidFill>
                             <a:schemeClr val="tx1"/>
                           </a:solidFill>
@@ -10062,7 +9493,7 @@
                         </a14:hiddenLine>
                       </a:ext>
                       <a:ext uri="{AF507438-7753-43E0-B8FC-AC1667EBCBE1}">
-                        <a14:hiddenEffects xmlns:a14="http://schemas.microsoft.com/office/drawing/2010/main">
+                        <a14:hiddenEffects xmlns:a14="http://schemas.microsoft.com/office/drawing/2010/main" xmlns:wps="http://schemas.microsoft.com/office/word/2010/wordprocessingShape" xmlns:wpi="http://schemas.microsoft.com/office/word/2010/wordprocessingInk" xmlns:wpg="http://schemas.microsoft.com/office/word/2010/wordprocessingGroup" xmlns:w14="http://schemas.microsoft.com/office/word/2010/wordml" xmlns:w="http://schemas.openxmlformats.org/wordprocessingml/2006/main" xmlns:w10="urn:schemas-microsoft-com:office:word" xmlns:wp14="http://schemas.microsoft.com/office/word/2010/wordprocessingDrawing" xmlns:v="urn:schemas-microsoft-com:vml" xmlns:o="urn:schemas-microsoft-com:office:office" xmlns:mc="http://schemas.openxmlformats.org/markup-compatibility/2006" xmlns:wpc="http://schemas.microsoft.com/office/word/2010/wordprocessingCanvas" xmlns="">
                           <a:effectLst>
                             <a:outerShdw dist="35921" dir="2700000" algn="ctr" rotWithShape="0">
                               <a:schemeClr val="bg2"/>
@@ -10092,19 +9523,11 @@
         </w:rPr>
         <w:tab/>
       </w:r>
-      <w:proofErr w:type="gramStart"/>
       <w:r>
         <w:rPr>
           <w:i/>
         </w:rPr>
-        <w:t>Fig.</w:t>
-      </w:r>
-      <w:proofErr w:type="gramEnd"/>
-      <w:r>
-        <w:rPr>
-          <w:i/>
-        </w:rPr>
-        <w:t xml:space="preserve"> Use case diagram for </w:t>
+        <w:t xml:space="preserve">Fig. Use case diagram for </w:t>
       </w:r>
       <w:r>
         <w:rPr>
@@ -10189,10 +9612,11 @@
         <w:rPr>
           <w:b/>
           <w:noProof/>
+          <w:lang w:val="en-US" w:eastAsia="en-US"/>
         </w:rPr>
         <w:lastRenderedPageBreak/>
         <w:drawing>
-          <wp:inline distT="0" distB="0" distL="0" distR="0" wp14:anchorId="050B95CA" wp14:editId="287E2BFE">
+          <wp:inline distT="0" distB="0" distL="0" distR="0">
             <wp:extent cx="4396154" cy="4387362"/>
             <wp:effectExtent l="0" t="0" r="0" b="0"/>
             <wp:docPr id="11" name="Picture 2"/>
@@ -10209,10 +9633,10 @@
                     </pic:cNvPicPr>
                   </pic:nvPicPr>
                   <pic:blipFill>
-                    <a:blip r:embed="rId12">
+                    <a:blip r:embed="rId11">
                       <a:extLst>
                         <a:ext uri="{28A0092B-C50C-407E-A947-70E740481C1C}">
-                          <a14:useLocalDpi xmlns:a14="http://schemas.microsoft.com/office/drawing/2010/main" val="0"/>
+                          <a14:useLocalDpi xmlns:a14="http://schemas.microsoft.com/office/drawing/2010/main" xmlns:wps="http://schemas.microsoft.com/office/word/2010/wordprocessingShape" xmlns:wpi="http://schemas.microsoft.com/office/word/2010/wordprocessingInk" xmlns:wpg="http://schemas.microsoft.com/office/word/2010/wordprocessingGroup" xmlns:w14="http://schemas.microsoft.com/office/word/2010/wordml" xmlns:w="http://schemas.openxmlformats.org/wordprocessingml/2006/main" xmlns:w10="urn:schemas-microsoft-com:office:word" xmlns:wp14="http://schemas.microsoft.com/office/word/2010/wordprocessingDrawing" xmlns:v="urn:schemas-microsoft-com:vml" xmlns:o="urn:schemas-microsoft-com:office:office" xmlns:mc="http://schemas.openxmlformats.org/markup-compatibility/2006" xmlns:wpc="http://schemas.microsoft.com/office/word/2010/wordprocessingCanvas" xmlns="" val="0"/>
                         </a:ext>
                       </a:extLst>
                     </a:blip>
@@ -10258,19 +9682,11 @@
           <w:i/>
         </w:rPr>
       </w:pPr>
-      <w:proofErr w:type="gramStart"/>
       <w:r>
         <w:rPr>
           <w:i/>
         </w:rPr>
-        <w:t>Fig.</w:t>
-      </w:r>
-      <w:proofErr w:type="gramEnd"/>
-      <w:r>
-        <w:rPr>
-          <w:i/>
-        </w:rPr>
-        <w:t xml:space="preserve"> Use case diagram for </w:t>
+        <w:t xml:space="preserve">Fig. Use case diagram for </w:t>
       </w:r>
       <w:r>
         <w:rPr>
@@ -10313,10 +9729,11 @@
         <w:rPr>
           <w:b/>
           <w:noProof/>
+          <w:lang w:val="en-US" w:eastAsia="en-US"/>
         </w:rPr>
         <w:lastRenderedPageBreak/>
         <w:drawing>
-          <wp:inline distT="0" distB="0" distL="0" distR="0" wp14:anchorId="0B6A7F4D" wp14:editId="0FA26027">
+          <wp:inline distT="0" distB="0" distL="0" distR="0">
             <wp:extent cx="3666902" cy="4620344"/>
             <wp:effectExtent l="0" t="0" r="0" b="8890"/>
             <wp:docPr id="5122" name="Picture 2"/>
@@ -10333,10 +9750,10 @@
                     </pic:cNvPicPr>
                   </pic:nvPicPr>
                   <pic:blipFill>
-                    <a:blip r:embed="rId13">
+                    <a:blip r:embed="rId12">
                       <a:extLst>
                         <a:ext uri="{28A0092B-C50C-407E-A947-70E740481C1C}">
-                          <a14:useLocalDpi xmlns:a14="http://schemas.microsoft.com/office/drawing/2010/main" val="0"/>
+                          <a14:useLocalDpi xmlns:a14="http://schemas.microsoft.com/office/drawing/2010/main" xmlns:wps="http://schemas.microsoft.com/office/word/2010/wordprocessingShape" xmlns:wpi="http://schemas.microsoft.com/office/word/2010/wordprocessingInk" xmlns:wpg="http://schemas.microsoft.com/office/word/2010/wordprocessingGroup" xmlns:w14="http://schemas.microsoft.com/office/word/2010/wordml" xmlns:w="http://schemas.openxmlformats.org/wordprocessingml/2006/main" xmlns:w10="urn:schemas-microsoft-com:office:word" xmlns:wp14="http://schemas.microsoft.com/office/word/2010/wordprocessingDrawing" xmlns:v="urn:schemas-microsoft-com:vml" xmlns:o="urn:schemas-microsoft-com:office:office" xmlns:mc="http://schemas.openxmlformats.org/markup-compatibility/2006" xmlns:wpc="http://schemas.microsoft.com/office/word/2010/wordprocessingCanvas" xmlns="" val="0"/>
                         </a:ext>
                       </a:extLst>
                     </a:blip>
@@ -10360,14 +9777,14 @@
                     <a:effectLst/>
                     <a:extLst>
                       <a:ext uri="{909E8E84-426E-40DD-AFC4-6F175D3DCCD1}">
-                        <a14:hiddenFill xmlns:a14="http://schemas.microsoft.com/office/drawing/2010/main">
+                        <a14:hiddenFill xmlns:a14="http://schemas.microsoft.com/office/drawing/2010/main" xmlns:wps="http://schemas.microsoft.com/office/word/2010/wordprocessingShape" xmlns:wpi="http://schemas.microsoft.com/office/word/2010/wordprocessingInk" xmlns:wpg="http://schemas.microsoft.com/office/word/2010/wordprocessingGroup" xmlns:w14="http://schemas.microsoft.com/office/word/2010/wordml" xmlns:w="http://schemas.openxmlformats.org/wordprocessingml/2006/main" xmlns:w10="urn:schemas-microsoft-com:office:word" xmlns:wp14="http://schemas.microsoft.com/office/word/2010/wordprocessingDrawing" xmlns:v="urn:schemas-microsoft-com:vml" xmlns:o="urn:schemas-microsoft-com:office:office" xmlns:mc="http://schemas.openxmlformats.org/markup-compatibility/2006" xmlns:wpc="http://schemas.microsoft.com/office/word/2010/wordprocessingCanvas" xmlns="">
                           <a:solidFill>
                             <a:schemeClr val="accent1"/>
                           </a:solidFill>
                         </a14:hiddenFill>
                       </a:ext>
                       <a:ext uri="{91240B29-F687-4F45-9708-019B960494DF}">
-                        <a14:hiddenLine xmlns:a14="http://schemas.microsoft.com/office/drawing/2010/main" w="9525">
+                        <a14:hiddenLine xmlns:a14="http://schemas.microsoft.com/office/drawing/2010/main" xmlns:wps="http://schemas.microsoft.com/office/word/2010/wordprocessingShape" xmlns:wpi="http://schemas.microsoft.com/office/word/2010/wordprocessingInk" xmlns:wpg="http://schemas.microsoft.com/office/word/2010/wordprocessingGroup" xmlns:w14="http://schemas.microsoft.com/office/word/2010/wordml" xmlns:w="http://schemas.openxmlformats.org/wordprocessingml/2006/main" xmlns:w10="urn:schemas-microsoft-com:office:word" xmlns:wp14="http://schemas.microsoft.com/office/word/2010/wordprocessingDrawing" xmlns:v="urn:schemas-microsoft-com:vml" xmlns:o="urn:schemas-microsoft-com:office:office" xmlns:mc="http://schemas.openxmlformats.org/markup-compatibility/2006" xmlns:wpc="http://schemas.microsoft.com/office/word/2010/wordprocessingCanvas" xmlns="" w="9525">
                           <a:solidFill>
                             <a:schemeClr val="tx1"/>
                           </a:solidFill>
@@ -10377,7 +9794,7 @@
                         </a14:hiddenLine>
                       </a:ext>
                       <a:ext uri="{AF507438-7753-43E0-B8FC-AC1667EBCBE1}">
-                        <a14:hiddenEffects xmlns:a14="http://schemas.microsoft.com/office/drawing/2010/main">
+                        <a14:hiddenEffects xmlns:a14="http://schemas.microsoft.com/office/drawing/2010/main" xmlns:wps="http://schemas.microsoft.com/office/word/2010/wordprocessingShape" xmlns:wpi="http://schemas.microsoft.com/office/word/2010/wordprocessingInk" xmlns:wpg="http://schemas.microsoft.com/office/word/2010/wordprocessingGroup" xmlns:w14="http://schemas.microsoft.com/office/word/2010/wordml" xmlns:w="http://schemas.openxmlformats.org/wordprocessingml/2006/main" xmlns:w10="urn:schemas-microsoft-com:office:word" xmlns:wp14="http://schemas.microsoft.com/office/word/2010/wordprocessingDrawing" xmlns:v="urn:schemas-microsoft-com:vml" xmlns:o="urn:schemas-microsoft-com:office:office" xmlns:mc="http://schemas.openxmlformats.org/markup-compatibility/2006" xmlns:wpc="http://schemas.microsoft.com/office/word/2010/wordprocessingCanvas" xmlns="">
                           <a:effectLst>
                             <a:outerShdw dist="35921" dir="2700000" algn="ctr" rotWithShape="0">
                               <a:schemeClr val="bg2"/>
@@ -10407,19 +9824,11 @@
       <w:pPr>
         <w:jc w:val="center"/>
       </w:pPr>
-      <w:proofErr w:type="gramStart"/>
       <w:r>
         <w:rPr>
           <w:i/>
         </w:rPr>
-        <w:t>Fig.</w:t>
-      </w:r>
-      <w:proofErr w:type="gramEnd"/>
-      <w:r>
-        <w:rPr>
-          <w:i/>
-        </w:rPr>
-        <w:t xml:space="preserve"> Use case diagram for </w:t>
+        <w:t xml:space="preserve">Fig. Use case diagram for </w:t>
       </w:r>
       <w:r>
         <w:rPr>
@@ -10474,9 +9883,10 @@
       <w:r>
         <w:rPr>
           <w:noProof/>
+          <w:lang w:val="en-US" w:eastAsia="en-US"/>
         </w:rPr>
         <w:drawing>
-          <wp:inline distT="0" distB="0" distL="0" distR="0" wp14:anchorId="634F6DF7" wp14:editId="793A869A">
+          <wp:inline distT="0" distB="0" distL="0" distR="0">
             <wp:extent cx="2705100" cy="3352800"/>
             <wp:effectExtent l="0" t="0" r="0" b="0"/>
             <wp:docPr id="7" name="Picture 7"/>
@@ -10491,7 +9901,7 @@
                     <pic:cNvPicPr/>
                   </pic:nvPicPr>
                   <pic:blipFill>
-                    <a:blip r:embed="rId14"/>
+                    <a:blip r:embed="rId13"/>
                     <a:stretch>
                       <a:fillRect/>
                     </a:stretch>
@@ -10519,59 +9929,52 @@
           <w:i/>
         </w:rPr>
       </w:pPr>
-      <w:proofErr w:type="gramStart"/>
       <w:r>
         <w:rPr>
           <w:i/>
         </w:rPr>
-        <w:t>Fig.</w:t>
-      </w:r>
-      <w:proofErr w:type="gramEnd"/>
-      <w:r>
+        <w:t>Fig. Use case diagram for Assembly&amp;Quality</w:t>
+      </w:r>
+    </w:p>
+    <w:p>
+      <w:pPr>
+        <w:jc w:val="center"/>
         <w:rPr>
           <w:i/>
         </w:rPr>
-        <w:t xml:space="preserve"> Use case diagram for Assembly&amp;Quality</w:t>
-      </w:r>
-    </w:p>
+      </w:pPr>
+    </w:p>
+    <w:p>
+      <w:pPr>
+        <w:rPr>
+          <w:b/>
+        </w:rPr>
+      </w:pPr>
+      <w:r>
+        <w:rPr>
+          <w:b/>
+        </w:rPr>
+        <w:t>Dispatch:</w:t>
+      </w:r>
+    </w:p>
+    <w:p/>
     <w:p>
       <w:pPr>
         <w:jc w:val="center"/>
-        <w:rPr>
-          <w:i/>
-        </w:rPr>
-      </w:pPr>
-    </w:p>
-    <w:p>
-      <w:pPr>
-        <w:rPr>
-          <w:b/>
-        </w:rPr>
-      </w:pPr>
-      <w:r>
-        <w:rPr>
-          <w:b/>
-        </w:rPr>
-        <w:t>Dispatch:</w:t>
-      </w:r>
-    </w:p>
-    <w:p/>
+      </w:pPr>
+    </w:p>
     <w:p>
       <w:pPr>
         <w:jc w:val="center"/>
       </w:pPr>
-    </w:p>
-    <w:p>
-      <w:pPr>
-        <w:jc w:val="center"/>
-      </w:pPr>
       <w:r>
         <w:rPr>
           <w:noProof/>
+          <w:lang w:val="en-US" w:eastAsia="en-US"/>
         </w:rPr>
         <w:lastRenderedPageBreak/>
         <w:drawing>
-          <wp:inline distT="0" distB="0" distL="0" distR="0" wp14:anchorId="554AB509" wp14:editId="2E0FF41C">
+          <wp:inline distT="0" distB="0" distL="0" distR="0">
             <wp:extent cx="4836021" cy="4536504"/>
             <wp:effectExtent l="0" t="0" r="3175" b="0"/>
             <wp:docPr id="4098" name="Picture 2"/>
@@ -10588,10 +9991,10 @@
                     </pic:cNvPicPr>
                   </pic:nvPicPr>
                   <pic:blipFill>
-                    <a:blip r:embed="rId15">
+                    <a:blip r:embed="rId14">
                       <a:extLst>
                         <a:ext uri="{28A0092B-C50C-407E-A947-70E740481C1C}">
-                          <a14:useLocalDpi xmlns:a14="http://schemas.microsoft.com/office/drawing/2010/main" val="0"/>
+                          <a14:useLocalDpi xmlns:a14="http://schemas.microsoft.com/office/drawing/2010/main" xmlns:wps="http://schemas.microsoft.com/office/word/2010/wordprocessingShape" xmlns:wpi="http://schemas.microsoft.com/office/word/2010/wordprocessingInk" xmlns:wpg="http://schemas.microsoft.com/office/word/2010/wordprocessingGroup" xmlns:w14="http://schemas.microsoft.com/office/word/2010/wordml" xmlns:w="http://schemas.openxmlformats.org/wordprocessingml/2006/main" xmlns:w10="urn:schemas-microsoft-com:office:word" xmlns:wp14="http://schemas.microsoft.com/office/word/2010/wordprocessingDrawing" xmlns:v="urn:schemas-microsoft-com:vml" xmlns:o="urn:schemas-microsoft-com:office:office" xmlns:mc="http://schemas.openxmlformats.org/markup-compatibility/2006" xmlns:wpc="http://schemas.microsoft.com/office/word/2010/wordprocessingCanvas" xmlns="" val="0"/>
                         </a:ext>
                       </a:extLst>
                     </a:blip>
@@ -10615,14 +10018,14 @@
                     <a:effectLst/>
                     <a:extLst>
                       <a:ext uri="{909E8E84-426E-40DD-AFC4-6F175D3DCCD1}">
-                        <a14:hiddenFill xmlns:a14="http://schemas.microsoft.com/office/drawing/2010/main">
+                        <a14:hiddenFill xmlns:a14="http://schemas.microsoft.com/office/drawing/2010/main" xmlns:wps="http://schemas.microsoft.com/office/word/2010/wordprocessingShape" xmlns:wpi="http://schemas.microsoft.com/office/word/2010/wordprocessingInk" xmlns:wpg="http://schemas.microsoft.com/office/word/2010/wordprocessingGroup" xmlns:w14="http://schemas.microsoft.com/office/word/2010/wordml" xmlns:w="http://schemas.openxmlformats.org/wordprocessingml/2006/main" xmlns:w10="urn:schemas-microsoft-com:office:word" xmlns:wp14="http://schemas.microsoft.com/office/word/2010/wordprocessingDrawing" xmlns:v="urn:schemas-microsoft-com:vml" xmlns:o="urn:schemas-microsoft-com:office:office" xmlns:mc="http://schemas.openxmlformats.org/markup-compatibility/2006" xmlns:wpc="http://schemas.microsoft.com/office/word/2010/wordprocessingCanvas" xmlns="">
                           <a:solidFill>
                             <a:schemeClr val="accent1"/>
                           </a:solidFill>
                         </a14:hiddenFill>
                       </a:ext>
                       <a:ext uri="{91240B29-F687-4F45-9708-019B960494DF}">
-                        <a14:hiddenLine xmlns:a14="http://schemas.microsoft.com/office/drawing/2010/main" w="9525">
+                        <a14:hiddenLine xmlns:a14="http://schemas.microsoft.com/office/drawing/2010/main" xmlns:wps="http://schemas.microsoft.com/office/word/2010/wordprocessingShape" xmlns:wpi="http://schemas.microsoft.com/office/word/2010/wordprocessingInk" xmlns:wpg="http://schemas.microsoft.com/office/word/2010/wordprocessingGroup" xmlns:w14="http://schemas.microsoft.com/office/word/2010/wordml" xmlns:w="http://schemas.openxmlformats.org/wordprocessingml/2006/main" xmlns:w10="urn:schemas-microsoft-com:office:word" xmlns:wp14="http://schemas.microsoft.com/office/word/2010/wordprocessingDrawing" xmlns:v="urn:schemas-microsoft-com:vml" xmlns:o="urn:schemas-microsoft-com:office:office" xmlns:mc="http://schemas.openxmlformats.org/markup-compatibility/2006" xmlns:wpc="http://schemas.microsoft.com/office/word/2010/wordprocessingCanvas" xmlns="" w="9525">
                           <a:solidFill>
                             <a:schemeClr val="tx1"/>
                           </a:solidFill>
@@ -10632,7 +10035,7 @@
                         </a14:hiddenLine>
                       </a:ext>
                       <a:ext uri="{AF507438-7753-43E0-B8FC-AC1667EBCBE1}">
-                        <a14:hiddenEffects xmlns:a14="http://schemas.microsoft.com/office/drawing/2010/main">
+                        <a14:hiddenEffects xmlns:a14="http://schemas.microsoft.com/office/drawing/2010/main" xmlns:wps="http://schemas.microsoft.com/office/word/2010/wordprocessingShape" xmlns:wpi="http://schemas.microsoft.com/office/word/2010/wordprocessingInk" xmlns:wpg="http://schemas.microsoft.com/office/word/2010/wordprocessingGroup" xmlns:w14="http://schemas.microsoft.com/office/word/2010/wordml" xmlns:w="http://schemas.openxmlformats.org/wordprocessingml/2006/main" xmlns:w10="urn:schemas-microsoft-com:office:word" xmlns:wp14="http://schemas.microsoft.com/office/word/2010/wordprocessingDrawing" xmlns:v="urn:schemas-microsoft-com:vml" xmlns:o="urn:schemas-microsoft-com:office:office" xmlns:mc="http://schemas.openxmlformats.org/markup-compatibility/2006" xmlns:wpc="http://schemas.microsoft.com/office/word/2010/wordprocessingCanvas" xmlns="">
                           <a:effectLst>
                             <a:outerShdw dist="35921" dir="2700000" algn="ctr" rotWithShape="0">
                               <a:schemeClr val="bg2"/>
@@ -10656,19 +10059,11 @@
           <w:i/>
         </w:rPr>
       </w:pPr>
-      <w:proofErr w:type="gramStart"/>
       <w:r>
         <w:rPr>
           <w:i/>
         </w:rPr>
-        <w:t>Fig.</w:t>
-      </w:r>
-      <w:proofErr w:type="gramEnd"/>
-      <w:r>
-        <w:rPr>
-          <w:i/>
-        </w:rPr>
-        <w:t xml:space="preserve"> Use case diagram for Dispatch</w:t>
+        <w:t>Fig. Use case diagram for Dispatch</w:t>
       </w:r>
     </w:p>
     <w:p>
@@ -10677,10 +10072,10 @@
       </w:pPr>
     </w:p>
     <w:sectPr>
-      <w:headerReference w:type="default" r:id="rId16"/>
-      <w:footerReference w:type="default" r:id="rId17"/>
-      <w:headerReference w:type="first" r:id="rId18"/>
-      <w:footerReference w:type="first" r:id="rId19"/>
+      <w:headerReference w:type="default" r:id="rId15"/>
+      <w:footerReference w:type="default" r:id="rId16"/>
+      <w:headerReference w:type="first" r:id="rId17"/>
+      <w:footerReference w:type="first" r:id="rId18"/>
       <w:endnotePr>
         <w:numFmt w:val="decimal"/>
       </w:endnotePr>
@@ -10696,33 +10091,25 @@
 </file>
 
 <file path=word/endnotes.xml><?xml version="1.0" encoding="utf-8"?>
-<w:endnotes xmlns:wpc="http://schemas.microsoft.com/office/word/2010/wordprocessingCanvas" xmlns:mc="http://schemas.openxmlformats.org/markup-compatibility/2006" xmlns:o="urn:schemas-microsoft-com:office:office" xmlns:r="http://schemas.openxmlformats.org/officeDocument/2006/relationships" xmlns:m="http://schemas.openxmlformats.org/officeDocument/2006/math" xmlns:v="urn:schemas-microsoft-com:vml" xmlns:wp14="http://schemas.microsoft.com/office/word/2010/wordprocessingDrawing" xmlns:wp="http://schemas.openxmlformats.org/drawingml/2006/wordprocessingDrawing" xmlns:w10="urn:schemas-microsoft-com:office:word" xmlns:w="http://schemas.openxmlformats.org/wordprocessingml/2006/main" xmlns:w14="http://schemas.microsoft.com/office/word/2010/wordml" xmlns:wpg="http://schemas.microsoft.com/office/word/2010/wordprocessingGroup" xmlns:wpi="http://schemas.microsoft.com/office/word/2010/wordprocessingInk" xmlns:wne="http://schemas.microsoft.com/office/word/2006/wordml" xmlns:wps="http://schemas.microsoft.com/office/word/2010/wordprocessingShape" mc:Ignorable="w14 wp14">
-  <w:endnote w:type="separator" w:id="-1">
+<w:endnotes xmlns:ve="http://schemas.openxmlformats.org/markup-compatibility/2006" xmlns:o="urn:schemas-microsoft-com:office:office" xmlns:r="http://schemas.openxmlformats.org/officeDocument/2006/relationships" xmlns:m="http://schemas.openxmlformats.org/officeDocument/2006/math" xmlns:v="urn:schemas-microsoft-com:vml" xmlns:wp="http://schemas.openxmlformats.org/drawingml/2006/wordprocessingDrawing" xmlns:w10="urn:schemas-microsoft-com:office:word" xmlns:w="http://schemas.openxmlformats.org/wordprocessingml/2006/main" xmlns:wne="http://schemas.microsoft.com/office/word/2006/wordml">
+  <w:endnote w:type="separator" w:id="0">
     <w:p>
       <w:pPr>
         <w:spacing w:line="20" w:lineRule="exact"/>
       </w:pPr>
     </w:p>
   </w:endnote>
-  <w:endnote w:type="continuationSeparator" w:id="0">
-    <w:p>
-      <w:r>
-        <w:t xml:space="preserve"> </w:t>
-      </w:r>
-    </w:p>
+  <w:endnote w:type="continuationSeparator" w:id="1">
+    <w:p/>
   </w:endnote>
-  <w:endnote w:type="continuationNotice" w:id="1">
-    <w:p>
-      <w:r>
-        <w:t xml:space="preserve"> </w:t>
-      </w:r>
-    </w:p>
+  <w:endnote w:type="continuationNotice" w:id="2">
+    <w:p/>
   </w:endnote>
 </w:endnotes>
 </file>
 
 <file path=word/footer1.xml><?xml version="1.0" encoding="utf-8"?>
-<w:ftr xmlns:wpc="http://schemas.microsoft.com/office/word/2010/wordprocessingCanvas" xmlns:mc="http://schemas.openxmlformats.org/markup-compatibility/2006" xmlns:o="urn:schemas-microsoft-com:office:office" xmlns:r="http://schemas.openxmlformats.org/officeDocument/2006/relationships" xmlns:m="http://schemas.openxmlformats.org/officeDocument/2006/math" xmlns:v="urn:schemas-microsoft-com:vml" xmlns:wp14="http://schemas.microsoft.com/office/word/2010/wordprocessingDrawing" xmlns:wp="http://schemas.openxmlformats.org/drawingml/2006/wordprocessingDrawing" xmlns:w10="urn:schemas-microsoft-com:office:word" xmlns:w="http://schemas.openxmlformats.org/wordprocessingml/2006/main" xmlns:w14="http://schemas.microsoft.com/office/word/2010/wordml" xmlns:wpg="http://schemas.microsoft.com/office/word/2010/wordprocessingGroup" xmlns:wpi="http://schemas.microsoft.com/office/word/2010/wordprocessingInk" xmlns:wne="http://schemas.microsoft.com/office/word/2006/wordml" xmlns:wps="http://schemas.microsoft.com/office/word/2010/wordprocessingShape" mc:Ignorable="w14 wp14">
+<w:ftr xmlns:ve="http://schemas.openxmlformats.org/markup-compatibility/2006" xmlns:o="urn:schemas-microsoft-com:office:office" xmlns:r="http://schemas.openxmlformats.org/officeDocument/2006/relationships" xmlns:m="http://schemas.openxmlformats.org/officeDocument/2006/math" xmlns:v="urn:schemas-microsoft-com:vml" xmlns:wp="http://schemas.openxmlformats.org/drawingml/2006/wordprocessingDrawing" xmlns:w10="urn:schemas-microsoft-com:office:word" xmlns:w="http://schemas.openxmlformats.org/wordprocessingml/2006/main" xmlns:wne="http://schemas.microsoft.com/office/word/2006/wordml">
   <w:sdt>
     <w:sdtPr>
       <w:id w:val="12209185"/>
@@ -10731,7 +10118,6 @@
         <w:docPartUnique/>
       </w:docPartObj>
     </w:sdtPr>
-    <w:sdtEndPr/>
     <w:sdtContent>
       <w:p>
         <w:pPr>
@@ -10751,7 +10137,7 @@
           <w:rPr>
             <w:noProof/>
           </w:rPr>
-          <w:t>14</w:t>
+          <w:t>11</w:t>
         </w:r>
         <w:r>
           <w:rPr>
@@ -10778,7 +10164,7 @@
 </file>
 
 <file path=word/footer2.xml><?xml version="1.0" encoding="utf-8"?>
-<w:ftr xmlns:wpc="http://schemas.microsoft.com/office/word/2010/wordprocessingCanvas" xmlns:mc="http://schemas.openxmlformats.org/markup-compatibility/2006" xmlns:o="urn:schemas-microsoft-com:office:office" xmlns:r="http://schemas.openxmlformats.org/officeDocument/2006/relationships" xmlns:m="http://schemas.openxmlformats.org/officeDocument/2006/math" xmlns:v="urn:schemas-microsoft-com:vml" xmlns:wp14="http://schemas.microsoft.com/office/word/2010/wordprocessingDrawing" xmlns:wp="http://schemas.openxmlformats.org/drawingml/2006/wordprocessingDrawing" xmlns:w10="urn:schemas-microsoft-com:office:word" xmlns:w="http://schemas.openxmlformats.org/wordprocessingml/2006/main" xmlns:w14="http://schemas.microsoft.com/office/word/2010/wordml" xmlns:wpg="http://schemas.microsoft.com/office/word/2010/wordprocessingGroup" xmlns:wpi="http://schemas.microsoft.com/office/word/2010/wordprocessingInk" xmlns:wne="http://schemas.microsoft.com/office/word/2006/wordml" xmlns:wps="http://schemas.microsoft.com/office/word/2010/wordprocessingShape" mc:Ignorable="w14 wp14">
+<w:ftr xmlns:ve="http://schemas.openxmlformats.org/markup-compatibility/2006" xmlns:o="urn:schemas-microsoft-com:office:office" xmlns:r="http://schemas.openxmlformats.org/officeDocument/2006/relationships" xmlns:m="http://schemas.openxmlformats.org/officeDocument/2006/math" xmlns:v="urn:schemas-microsoft-com:vml" xmlns:wp="http://schemas.openxmlformats.org/drawingml/2006/wordprocessingDrawing" xmlns:w10="urn:schemas-microsoft-com:office:word" xmlns:w="http://schemas.openxmlformats.org/wordprocessingml/2006/main" xmlns:wne="http://schemas.microsoft.com/office/word/2006/wordml">
   <w:p>
     <w:pPr>
       <w:pStyle w:val="Footer"/>
@@ -10805,15 +10191,15 @@
 </file>
 
 <file path=word/footnotes.xml><?xml version="1.0" encoding="utf-8"?>
-<w:footnotes xmlns:wpc="http://schemas.microsoft.com/office/word/2010/wordprocessingCanvas" xmlns:mc="http://schemas.openxmlformats.org/markup-compatibility/2006" xmlns:o="urn:schemas-microsoft-com:office:office" xmlns:r="http://schemas.openxmlformats.org/officeDocument/2006/relationships" xmlns:m="http://schemas.openxmlformats.org/officeDocument/2006/math" xmlns:v="urn:schemas-microsoft-com:vml" xmlns:wp14="http://schemas.microsoft.com/office/word/2010/wordprocessingDrawing" xmlns:wp="http://schemas.openxmlformats.org/drawingml/2006/wordprocessingDrawing" xmlns:w10="urn:schemas-microsoft-com:office:word" xmlns:w="http://schemas.openxmlformats.org/wordprocessingml/2006/main" xmlns:w14="http://schemas.microsoft.com/office/word/2010/wordml" xmlns:wpg="http://schemas.microsoft.com/office/word/2010/wordprocessingGroup" xmlns:wpi="http://schemas.microsoft.com/office/word/2010/wordprocessingInk" xmlns:wne="http://schemas.microsoft.com/office/word/2006/wordml" xmlns:wps="http://schemas.microsoft.com/office/word/2010/wordprocessingShape" mc:Ignorable="w14 wp14">
-  <w:footnote w:type="separator" w:id="-1">
+<w:footnotes xmlns:ve="http://schemas.openxmlformats.org/markup-compatibility/2006" xmlns:o="urn:schemas-microsoft-com:office:office" xmlns:r="http://schemas.openxmlformats.org/officeDocument/2006/relationships" xmlns:m="http://schemas.openxmlformats.org/officeDocument/2006/math" xmlns:v="urn:schemas-microsoft-com:vml" xmlns:wp="http://schemas.openxmlformats.org/drawingml/2006/wordprocessingDrawing" xmlns:w10="urn:schemas-microsoft-com:office:word" xmlns:w="http://schemas.openxmlformats.org/wordprocessingml/2006/main" xmlns:wne="http://schemas.microsoft.com/office/word/2006/wordml">
+  <w:footnote w:type="separator" w:id="0">
     <w:p>
       <w:r>
         <w:separator/>
       </w:r>
     </w:p>
   </w:footnote>
-  <w:footnote w:type="continuationSeparator" w:id="0">
+  <w:footnote w:type="continuationSeparator" w:id="1">
     <w:p>
       <w:r>
         <w:continuationSeparator/>
@@ -10824,7 +10210,7 @@
 </file>
 
 <file path=word/header1.xml><?xml version="1.0" encoding="utf-8"?>
-<w:hdr xmlns:wpc="http://schemas.microsoft.com/office/word/2010/wordprocessingCanvas" xmlns:mc="http://schemas.openxmlformats.org/markup-compatibility/2006" xmlns:o="urn:schemas-microsoft-com:office:office" xmlns:r="http://schemas.openxmlformats.org/officeDocument/2006/relationships" xmlns:m="http://schemas.openxmlformats.org/officeDocument/2006/math" xmlns:v="urn:schemas-microsoft-com:vml" xmlns:wp14="http://schemas.microsoft.com/office/word/2010/wordprocessingDrawing" xmlns:wp="http://schemas.openxmlformats.org/drawingml/2006/wordprocessingDrawing" xmlns:w10="urn:schemas-microsoft-com:office:word" xmlns:w="http://schemas.openxmlformats.org/wordprocessingml/2006/main" xmlns:w14="http://schemas.microsoft.com/office/word/2010/wordml" xmlns:wpg="http://schemas.microsoft.com/office/word/2010/wordprocessingGroup" xmlns:wpi="http://schemas.microsoft.com/office/word/2010/wordprocessingInk" xmlns:wne="http://schemas.microsoft.com/office/word/2006/wordml" xmlns:wps="http://schemas.microsoft.com/office/word/2010/wordprocessingShape" mc:Ignorable="w14 wp14">
+<w:hdr xmlns:ve="http://schemas.openxmlformats.org/markup-compatibility/2006" xmlns:o="urn:schemas-microsoft-com:office:office" xmlns:r="http://schemas.openxmlformats.org/officeDocument/2006/relationships" xmlns:m="http://schemas.openxmlformats.org/officeDocument/2006/math" xmlns:v="urn:schemas-microsoft-com:vml" xmlns:wp="http://schemas.openxmlformats.org/drawingml/2006/wordprocessingDrawing" xmlns:w10="urn:schemas-microsoft-com:office:word" xmlns:w="http://schemas.openxmlformats.org/wordprocessingml/2006/main" xmlns:wne="http://schemas.microsoft.com/office/word/2006/wordml">
   <w:p>
     <w:pPr>
       <w:pStyle w:val="Header"/>
@@ -10866,7 +10252,7 @@
 </file>
 
 <file path=word/header2.xml><?xml version="1.0" encoding="utf-8"?>
-<w:hdr xmlns:wpc="http://schemas.microsoft.com/office/word/2010/wordprocessingCanvas" xmlns:mc="http://schemas.openxmlformats.org/markup-compatibility/2006" xmlns:o="urn:schemas-microsoft-com:office:office" xmlns:r="http://schemas.openxmlformats.org/officeDocument/2006/relationships" xmlns:m="http://schemas.openxmlformats.org/officeDocument/2006/math" xmlns:v="urn:schemas-microsoft-com:vml" xmlns:wp14="http://schemas.microsoft.com/office/word/2010/wordprocessingDrawing" xmlns:wp="http://schemas.openxmlformats.org/drawingml/2006/wordprocessingDrawing" xmlns:w10="urn:schemas-microsoft-com:office:word" xmlns:w="http://schemas.openxmlformats.org/wordprocessingml/2006/main" xmlns:w14="http://schemas.microsoft.com/office/word/2010/wordml" xmlns:wpg="http://schemas.microsoft.com/office/word/2010/wordprocessingGroup" xmlns:wpi="http://schemas.microsoft.com/office/word/2010/wordprocessingInk" xmlns:wne="http://schemas.microsoft.com/office/word/2006/wordml" xmlns:wps="http://schemas.microsoft.com/office/word/2010/wordprocessingShape" mc:Ignorable="w14 wp14">
+<w:hdr xmlns:ve="http://schemas.openxmlformats.org/markup-compatibility/2006" xmlns:o="urn:schemas-microsoft-com:office:office" xmlns:r="http://schemas.openxmlformats.org/officeDocument/2006/relationships" xmlns:m="http://schemas.openxmlformats.org/officeDocument/2006/math" xmlns:v="urn:schemas-microsoft-com:vml" xmlns:wp="http://schemas.openxmlformats.org/drawingml/2006/wordprocessingDrawing" xmlns:w10="urn:schemas-microsoft-com:office:word" xmlns:w="http://schemas.openxmlformats.org/wordprocessingml/2006/main" xmlns:wne="http://schemas.microsoft.com/office/word/2006/wordml">
   <w:p>
     <w:pPr>
       <w:pStyle w:val="Header"/>
@@ -10878,6 +10264,7 @@
       <w:rPr>
         <w:noProof/>
         <w:sz w:val="20"/>
+        <w:lang w:val="en-US" w:eastAsia="en-US"/>
       </w:rPr>
       <w:drawing>
         <wp:anchor distT="0" distB="0" distL="114300" distR="114300" simplePos="0" relativeHeight="251655680" behindDoc="0" locked="0" layoutInCell="0" allowOverlap="1">
@@ -10969,7 +10356,7 @@
 </file>
 
 <file path=word/numbering.xml><?xml version="1.0" encoding="utf-8"?>
-<w:numbering xmlns:wpc="http://schemas.microsoft.com/office/word/2010/wordprocessingCanvas" xmlns:mc="http://schemas.openxmlformats.org/markup-compatibility/2006" xmlns:o="urn:schemas-microsoft-com:office:office" xmlns:r="http://schemas.openxmlformats.org/officeDocument/2006/relationships" xmlns:m="http://schemas.openxmlformats.org/officeDocument/2006/math" xmlns:v="urn:schemas-microsoft-com:vml" xmlns:wp14="http://schemas.microsoft.com/office/word/2010/wordprocessingDrawing" xmlns:wp="http://schemas.openxmlformats.org/drawingml/2006/wordprocessingDrawing" xmlns:w10="urn:schemas-microsoft-com:office:word" xmlns:w="http://schemas.openxmlformats.org/wordprocessingml/2006/main" xmlns:w14="http://schemas.microsoft.com/office/word/2010/wordml" xmlns:wpg="http://schemas.microsoft.com/office/word/2010/wordprocessingGroup" xmlns:wpi="http://schemas.microsoft.com/office/word/2010/wordprocessingInk" xmlns:wne="http://schemas.microsoft.com/office/word/2006/wordml" xmlns:wps="http://schemas.microsoft.com/office/word/2010/wordprocessingShape" mc:Ignorable="w14 wp14">
+<w:numbering xmlns:ve="http://schemas.openxmlformats.org/markup-compatibility/2006" xmlns:o="urn:schemas-microsoft-com:office:office" xmlns:r="http://schemas.openxmlformats.org/officeDocument/2006/relationships" xmlns:m="http://schemas.openxmlformats.org/officeDocument/2006/math" xmlns:v="urn:schemas-microsoft-com:vml" xmlns:wp="http://schemas.openxmlformats.org/drawingml/2006/wordprocessingDrawing" xmlns:w10="urn:schemas-microsoft-com:office:word" xmlns:w="http://schemas.openxmlformats.org/wordprocessingml/2006/main" xmlns:wne="http://schemas.microsoft.com/office/word/2006/wordml">
   <w:abstractNum w:abstractNumId="0">
     <w:nsid w:val="FFFFFFFB"/>
     <w:multiLevelType w:val="multilevel"/>
@@ -17212,7 +16599,7 @@
 </file>
 
 <file path=word/styles.xml><?xml version="1.0" encoding="utf-8"?>
-<w:styles xmlns:mc="http://schemas.openxmlformats.org/markup-compatibility/2006" xmlns:r="http://schemas.openxmlformats.org/officeDocument/2006/relationships" xmlns:w="http://schemas.openxmlformats.org/wordprocessingml/2006/main" xmlns:w14="http://schemas.microsoft.com/office/word/2010/wordml" mc:Ignorable="w14">
+<w:styles xmlns:r="http://schemas.openxmlformats.org/officeDocument/2006/relationships" xmlns:w="http://schemas.openxmlformats.org/wordprocessingml/2006/main">
   <w:docDefaults>
     <w:rPrDefault>
       <w:rPr>
@@ -17557,6 +16944,7 @@
     <w:uiPriority w:val="99"/>
     <w:semiHidden/>
     <w:unhideWhenUsed/>
+    <w:qFormat/>
     <w:tblPr>
       <w:tblInd w:w="0" w:type="dxa"/>
       <w:tblCellMar>
